--- a/doc/trabalho_de_visao_computacional.docx
+++ b/doc/trabalho_de_visao_computacional.docx
@@ -4,13 +4,854 @@
   <w:body>
     <w:p>
       <w:pPr>
+        <w:spacing w:line="240" w:lineRule="auto"/>
+        <w:jc w:val="center"/>
+        <w:rPr>
+          <w:rFonts w:ascii="Calibri" w:cs="Calibri" w:eastAsia="Calibri" w:hAnsi="Calibri"/>
+          <w:sz w:val="24"/>
+          <w:szCs w:val="24"/>
+        </w:rPr>
+      </w:pPr>
+      <w:r>
+        <w:rPr>
+          <w:rFonts w:ascii="Calibri" w:cs="Calibri" w:eastAsia="Calibri" w:hAnsi="Calibri"/>
+          <w:sz w:val="24"/>
+          <w:szCs w:val="24"/>
+          <w:rtl w:val="0"/>
+        </w:rPr>
+        <w:t xml:space="preserve">Fabio Julio da Luz - RM334672</w:t>
+      </w:r>
+    </w:p>
+    <w:p>
+      <w:pPr>
+        <w:spacing w:line="240" w:lineRule="auto"/>
+        <w:jc w:val="center"/>
+        <w:rPr>
+          <w:rFonts w:ascii="Calibri" w:cs="Calibri" w:eastAsia="Calibri" w:hAnsi="Calibri"/>
+          <w:sz w:val="24"/>
+          <w:szCs w:val="24"/>
+        </w:rPr>
+      </w:pPr>
+      <w:r>
+        <w:rPr>
+          <w:rtl w:val="0"/>
+        </w:rPr>
+      </w:r>
+    </w:p>
+    <w:p>
+      <w:pPr>
+        <w:spacing w:line="240" w:lineRule="auto"/>
+        <w:jc w:val="center"/>
+        <w:rPr>
+          <w:rFonts w:ascii="Calibri" w:cs="Calibri" w:eastAsia="Calibri" w:hAnsi="Calibri"/>
+          <w:sz w:val="24"/>
+          <w:szCs w:val="24"/>
+        </w:rPr>
+      </w:pPr>
+      <w:r>
+        <w:rPr>
+          <w:rtl w:val="0"/>
+        </w:rPr>
+      </w:r>
+    </w:p>
+    <w:p>
+      <w:pPr>
+        <w:spacing w:line="240" w:lineRule="auto"/>
+        <w:jc w:val="center"/>
+        <w:rPr>
+          <w:rFonts w:ascii="Calibri" w:cs="Calibri" w:eastAsia="Calibri" w:hAnsi="Calibri"/>
+          <w:sz w:val="24"/>
+          <w:szCs w:val="24"/>
+        </w:rPr>
+      </w:pPr>
+      <w:r>
+        <w:rPr>
+          <w:rtl w:val="0"/>
+        </w:rPr>
+      </w:r>
+    </w:p>
+    <w:p>
+      <w:pPr>
+        <w:spacing w:line="240" w:lineRule="auto"/>
+        <w:jc w:val="center"/>
+        <w:rPr>
+          <w:rFonts w:ascii="Calibri" w:cs="Calibri" w:eastAsia="Calibri" w:hAnsi="Calibri"/>
+          <w:sz w:val="24"/>
+          <w:szCs w:val="24"/>
+        </w:rPr>
+      </w:pPr>
+      <w:r>
+        <w:rPr>
+          <w:rtl w:val="0"/>
+        </w:rPr>
+      </w:r>
+    </w:p>
+    <w:p>
+      <w:pPr>
+        <w:spacing w:line="240" w:lineRule="auto"/>
+        <w:jc w:val="center"/>
+        <w:rPr>
+          <w:rFonts w:ascii="Calibri" w:cs="Calibri" w:eastAsia="Calibri" w:hAnsi="Calibri"/>
+          <w:sz w:val="24"/>
+          <w:szCs w:val="24"/>
+        </w:rPr>
+      </w:pPr>
+      <w:r>
+        <w:rPr>
+          <w:rtl w:val="0"/>
+        </w:rPr>
+      </w:r>
+    </w:p>
+    <w:p>
+      <w:pPr>
+        <w:spacing w:line="240" w:lineRule="auto"/>
+        <w:jc w:val="center"/>
+        <w:rPr>
+          <w:rFonts w:ascii="Calibri" w:cs="Calibri" w:eastAsia="Calibri" w:hAnsi="Calibri"/>
+          <w:sz w:val="24"/>
+          <w:szCs w:val="24"/>
+        </w:rPr>
+      </w:pPr>
+      <w:r>
+        <w:rPr>
+          <w:rtl w:val="0"/>
+        </w:rPr>
+      </w:r>
+    </w:p>
+    <w:p>
+      <w:pPr>
+        <w:spacing w:line="240" w:lineRule="auto"/>
+        <w:jc w:val="center"/>
+        <w:rPr>
+          <w:rFonts w:ascii="Calibri" w:cs="Calibri" w:eastAsia="Calibri" w:hAnsi="Calibri"/>
+          <w:sz w:val="24"/>
+          <w:szCs w:val="24"/>
+        </w:rPr>
+      </w:pPr>
+      <w:r>
+        <w:rPr>
+          <w:rtl w:val="0"/>
+        </w:rPr>
+      </w:r>
+    </w:p>
+    <w:p>
+      <w:pPr>
+        <w:spacing w:line="240" w:lineRule="auto"/>
+        <w:jc w:val="center"/>
+        <w:rPr>
+          <w:rFonts w:ascii="Calibri" w:cs="Calibri" w:eastAsia="Calibri" w:hAnsi="Calibri"/>
+          <w:sz w:val="24"/>
+          <w:szCs w:val="24"/>
+        </w:rPr>
+      </w:pPr>
+      <w:r>
+        <w:rPr>
+          <w:rtl w:val="0"/>
+        </w:rPr>
+      </w:r>
+    </w:p>
+    <w:p>
+      <w:pPr>
+        <w:spacing w:line="240" w:lineRule="auto"/>
+        <w:jc w:val="center"/>
+        <w:rPr>
+          <w:rFonts w:ascii="Calibri" w:cs="Calibri" w:eastAsia="Calibri" w:hAnsi="Calibri"/>
+          <w:sz w:val="24"/>
+          <w:szCs w:val="24"/>
+        </w:rPr>
+      </w:pPr>
+      <w:r>
+        <w:rPr>
+          <w:rtl w:val="0"/>
+        </w:rPr>
+      </w:r>
+    </w:p>
+    <w:p>
+      <w:pPr>
+        <w:spacing w:line="240" w:lineRule="auto"/>
+        <w:jc w:val="center"/>
+        <w:rPr>
+          <w:rFonts w:ascii="Calibri" w:cs="Calibri" w:eastAsia="Calibri" w:hAnsi="Calibri"/>
+          <w:sz w:val="24"/>
+          <w:szCs w:val="24"/>
+        </w:rPr>
+      </w:pPr>
+      <w:r>
+        <w:rPr>
+          <w:rtl w:val="0"/>
+        </w:rPr>
+      </w:r>
+    </w:p>
+    <w:p>
+      <w:pPr>
+        <w:spacing w:line="240" w:lineRule="auto"/>
+        <w:jc w:val="center"/>
+        <w:rPr>
+          <w:rFonts w:ascii="Calibri" w:cs="Calibri" w:eastAsia="Calibri" w:hAnsi="Calibri"/>
+          <w:sz w:val="24"/>
+          <w:szCs w:val="24"/>
+        </w:rPr>
+      </w:pPr>
+      <w:r>
+        <w:rPr>
+          <w:rtl w:val="0"/>
+        </w:rPr>
+      </w:r>
+    </w:p>
+    <w:p>
+      <w:pPr>
+        <w:spacing w:line="240" w:lineRule="auto"/>
+        <w:jc w:val="center"/>
+        <w:rPr>
+          <w:rFonts w:ascii="Calibri" w:cs="Calibri" w:eastAsia="Calibri" w:hAnsi="Calibri"/>
+          <w:sz w:val="24"/>
+          <w:szCs w:val="24"/>
+        </w:rPr>
+      </w:pPr>
+      <w:r>
+        <w:rPr>
+          <w:rtl w:val="0"/>
+        </w:rPr>
+      </w:r>
+    </w:p>
+    <w:p>
+      <w:pPr>
+        <w:spacing w:line="240" w:lineRule="auto"/>
+        <w:jc w:val="center"/>
+        <w:rPr>
+          <w:rFonts w:ascii="Calibri" w:cs="Calibri" w:eastAsia="Calibri" w:hAnsi="Calibri"/>
+          <w:sz w:val="24"/>
+          <w:szCs w:val="24"/>
+        </w:rPr>
+      </w:pPr>
+      <w:r>
+        <w:rPr>
+          <w:rtl w:val="0"/>
+        </w:rPr>
+      </w:r>
+    </w:p>
+    <w:p>
+      <w:pPr>
+        <w:spacing w:line="240" w:lineRule="auto"/>
+        <w:jc w:val="center"/>
+        <w:rPr>
+          <w:rFonts w:ascii="Calibri" w:cs="Calibri" w:eastAsia="Calibri" w:hAnsi="Calibri"/>
+          <w:sz w:val="24"/>
+          <w:szCs w:val="24"/>
+        </w:rPr>
+      </w:pPr>
+      <w:r>
+        <w:rPr>
+          <w:rtl w:val="0"/>
+        </w:rPr>
+      </w:r>
+    </w:p>
+    <w:p>
+      <w:pPr>
+        <w:spacing w:line="240" w:lineRule="auto"/>
+        <w:jc w:val="center"/>
+        <w:rPr>
+          <w:rFonts w:ascii="Calibri" w:cs="Calibri" w:eastAsia="Calibri" w:hAnsi="Calibri"/>
+          <w:b w:val="1"/>
+          <w:sz w:val="32"/>
+          <w:szCs w:val="32"/>
+        </w:rPr>
+      </w:pPr>
+      <w:r>
+        <w:rPr>
+          <w:rtl w:val="0"/>
+        </w:rPr>
+      </w:r>
+    </w:p>
+    <w:p>
+      <w:pPr>
+        <w:spacing w:line="240" w:lineRule="auto"/>
+        <w:jc w:val="center"/>
+        <w:rPr>
+          <w:rFonts w:ascii="Calibri" w:cs="Calibri" w:eastAsia="Calibri" w:hAnsi="Calibri"/>
+          <w:b w:val="1"/>
+          <w:sz w:val="32"/>
+          <w:szCs w:val="32"/>
+        </w:rPr>
+      </w:pPr>
+      <w:r>
+        <w:rPr>
+          <w:rtl w:val="0"/>
+        </w:rPr>
+      </w:r>
+    </w:p>
+    <w:p>
+      <w:pPr>
+        <w:spacing w:line="240" w:lineRule="auto"/>
+        <w:jc w:val="center"/>
+        <w:rPr>
+          <w:rFonts w:ascii="Calibri" w:cs="Calibri" w:eastAsia="Calibri" w:hAnsi="Calibri"/>
+          <w:b w:val="1"/>
+          <w:sz w:val="32"/>
+          <w:szCs w:val="32"/>
+        </w:rPr>
+      </w:pPr>
+      <w:r>
+        <w:rPr>
+          <w:rFonts w:ascii="Calibri" w:cs="Calibri" w:eastAsia="Calibri" w:hAnsi="Calibri"/>
+          <w:b w:val="1"/>
+          <w:sz w:val="32"/>
+          <w:szCs w:val="32"/>
+          <w:rtl w:val="0"/>
+        </w:rPr>
+        <w:t xml:space="preserve">Trabalho de visão computacional</w:t>
+      </w:r>
+    </w:p>
+    <w:p>
+      <w:pPr>
+        <w:spacing w:line="240" w:lineRule="auto"/>
+        <w:jc w:val="center"/>
+        <w:rPr>
+          <w:rFonts w:ascii="Calibri" w:cs="Calibri" w:eastAsia="Calibri" w:hAnsi="Calibri"/>
+          <w:sz w:val="24"/>
+          <w:szCs w:val="24"/>
+        </w:rPr>
+      </w:pPr>
+      <w:r>
+        <w:rPr>
+          <w:rtl w:val="0"/>
+        </w:rPr>
+      </w:r>
+    </w:p>
+    <w:p>
+      <w:pPr>
+        <w:spacing w:line="240" w:lineRule="auto"/>
+        <w:jc w:val="center"/>
+        <w:rPr>
+          <w:rFonts w:ascii="Calibri" w:cs="Calibri" w:eastAsia="Calibri" w:hAnsi="Calibri"/>
+          <w:sz w:val="24"/>
+          <w:szCs w:val="24"/>
+        </w:rPr>
+      </w:pPr>
+      <w:r>
+        <w:rPr>
+          <w:rtl w:val="0"/>
+        </w:rPr>
+      </w:r>
+    </w:p>
+    <w:p>
+      <w:pPr>
+        <w:spacing w:line="240" w:lineRule="auto"/>
+        <w:jc w:val="center"/>
+        <w:rPr>
+          <w:rFonts w:ascii="Calibri" w:cs="Calibri" w:eastAsia="Calibri" w:hAnsi="Calibri"/>
+          <w:sz w:val="24"/>
+          <w:szCs w:val="24"/>
+        </w:rPr>
+      </w:pPr>
+      <w:r>
+        <w:rPr>
+          <w:rtl w:val="0"/>
+        </w:rPr>
+      </w:r>
+    </w:p>
+    <w:p>
+      <w:pPr>
+        <w:spacing w:line="240" w:lineRule="auto"/>
+        <w:jc w:val="center"/>
+        <w:rPr>
+          <w:rFonts w:ascii="Calibri" w:cs="Calibri" w:eastAsia="Calibri" w:hAnsi="Calibri"/>
+          <w:sz w:val="24"/>
+          <w:szCs w:val="24"/>
+        </w:rPr>
+      </w:pPr>
+      <w:r>
+        <w:rPr>
+          <w:rtl w:val="0"/>
+        </w:rPr>
+      </w:r>
+    </w:p>
+    <w:p>
+      <w:pPr>
+        <w:spacing w:line="240" w:lineRule="auto"/>
+        <w:jc w:val="center"/>
+        <w:rPr>
+          <w:rFonts w:ascii="Calibri" w:cs="Calibri" w:eastAsia="Calibri" w:hAnsi="Calibri"/>
+          <w:sz w:val="24"/>
+          <w:szCs w:val="24"/>
+        </w:rPr>
+      </w:pPr>
+      <w:r>
+        <w:rPr>
+          <w:rtl w:val="0"/>
+        </w:rPr>
+      </w:r>
+    </w:p>
+    <w:p>
+      <w:pPr>
+        <w:spacing w:line="240" w:lineRule="auto"/>
+        <w:jc w:val="center"/>
+        <w:rPr>
+          <w:rFonts w:ascii="Calibri" w:cs="Calibri" w:eastAsia="Calibri" w:hAnsi="Calibri"/>
+          <w:sz w:val="24"/>
+          <w:szCs w:val="24"/>
+        </w:rPr>
+      </w:pPr>
+      <w:r>
+        <w:rPr>
+          <w:rtl w:val="0"/>
+        </w:rPr>
+      </w:r>
+    </w:p>
+    <w:p>
+      <w:pPr>
+        <w:spacing w:line="240" w:lineRule="auto"/>
+        <w:jc w:val="center"/>
+        <w:rPr>
+          <w:rFonts w:ascii="Calibri" w:cs="Calibri" w:eastAsia="Calibri" w:hAnsi="Calibri"/>
+          <w:sz w:val="24"/>
+          <w:szCs w:val="24"/>
+        </w:rPr>
+      </w:pPr>
+      <w:r>
+        <w:rPr>
+          <w:rtl w:val="0"/>
+        </w:rPr>
+      </w:r>
+    </w:p>
+    <w:p>
+      <w:pPr>
+        <w:spacing w:line="240" w:lineRule="auto"/>
+        <w:jc w:val="center"/>
+        <w:rPr>
+          <w:rFonts w:ascii="Calibri" w:cs="Calibri" w:eastAsia="Calibri" w:hAnsi="Calibri"/>
+          <w:sz w:val="24"/>
+          <w:szCs w:val="24"/>
+        </w:rPr>
+      </w:pPr>
+      <w:r>
+        <w:rPr>
+          <w:rtl w:val="0"/>
+        </w:rPr>
+      </w:r>
+    </w:p>
+    <w:p>
+      <w:pPr>
+        <w:spacing w:line="240" w:lineRule="auto"/>
+        <w:jc w:val="right"/>
+        <w:rPr>
+          <w:rFonts w:ascii="Calibri" w:cs="Calibri" w:eastAsia="Calibri" w:hAnsi="Calibri"/>
+          <w:sz w:val="24"/>
+          <w:szCs w:val="24"/>
+        </w:rPr>
+      </w:pPr>
+      <w:r>
+        <w:rPr>
+          <w:rtl w:val="0"/>
+        </w:rPr>
+      </w:r>
+    </w:p>
+    <w:p>
+      <w:pPr>
+        <w:spacing w:line="240" w:lineRule="auto"/>
+        <w:jc w:val="right"/>
+        <w:rPr>
+          <w:rFonts w:ascii="Calibri" w:cs="Calibri" w:eastAsia="Calibri" w:hAnsi="Calibri"/>
+          <w:sz w:val="24"/>
+          <w:szCs w:val="24"/>
+        </w:rPr>
+      </w:pPr>
+      <w:r>
+        <w:rPr>
+          <w:rFonts w:ascii="Calibri" w:cs="Calibri" w:eastAsia="Calibri" w:hAnsi="Calibri"/>
+          <w:sz w:val="24"/>
+          <w:szCs w:val="24"/>
+          <w:rtl w:val="0"/>
+        </w:rPr>
+        <w:t xml:space="preserve">Trabalho de Visão computacional </w:t>
+      </w:r>
+    </w:p>
+    <w:p>
+      <w:pPr>
+        <w:spacing w:line="240" w:lineRule="auto"/>
+        <w:jc w:val="right"/>
+        <w:rPr>
+          <w:rFonts w:ascii="Calibri" w:cs="Calibri" w:eastAsia="Calibri" w:hAnsi="Calibri"/>
+          <w:sz w:val="24"/>
+          <w:szCs w:val="24"/>
+        </w:rPr>
+      </w:pPr>
+      <w:r>
+        <w:rPr>
+          <w:rFonts w:ascii="Calibri" w:cs="Calibri" w:eastAsia="Calibri" w:hAnsi="Calibri"/>
+          <w:sz w:val="24"/>
+          <w:szCs w:val="24"/>
+          <w:rtl w:val="0"/>
+        </w:rPr>
+        <w:t xml:space="preserve">MBA em Artificial Intelligence &amp; Machine Learning</w:t>
+      </w:r>
+    </w:p>
+    <w:p>
+      <w:pPr>
+        <w:spacing w:line="240" w:lineRule="auto"/>
+        <w:jc w:val="right"/>
+        <w:rPr>
+          <w:rFonts w:ascii="Calibri" w:cs="Calibri" w:eastAsia="Calibri" w:hAnsi="Calibri"/>
+          <w:sz w:val="30"/>
+          <w:szCs w:val="30"/>
+          <w:highlight w:val="yellow"/>
+        </w:rPr>
+      </w:pPr>
+      <w:r>
+        <w:rPr>
+          <w:rtl w:val="0"/>
+        </w:rPr>
+      </w:r>
+    </w:p>
+    <w:p>
+      <w:pPr>
+        <w:spacing w:line="240" w:lineRule="auto"/>
+        <w:jc w:val="right"/>
+        <w:rPr>
+          <w:rFonts w:ascii="Calibri" w:cs="Calibri" w:eastAsia="Calibri" w:hAnsi="Calibri"/>
+          <w:sz w:val="24"/>
+          <w:szCs w:val="24"/>
+        </w:rPr>
+      </w:pPr>
+      <w:r>
+        <w:rPr>
+          <w:rtl w:val="0"/>
+        </w:rPr>
+      </w:r>
+    </w:p>
+    <w:p>
+      <w:pPr>
+        <w:spacing w:line="240" w:lineRule="auto"/>
+        <w:jc w:val="center"/>
+        <w:rPr>
+          <w:rFonts w:ascii="Calibri" w:cs="Calibri" w:eastAsia="Calibri" w:hAnsi="Calibri"/>
+          <w:sz w:val="24"/>
+          <w:szCs w:val="24"/>
+        </w:rPr>
+      </w:pPr>
+      <w:r>
+        <w:rPr>
+          <w:rtl w:val="0"/>
+        </w:rPr>
+      </w:r>
+    </w:p>
+    <w:p>
+      <w:pPr>
+        <w:spacing w:line="240" w:lineRule="auto"/>
+        <w:jc w:val="center"/>
+        <w:rPr>
+          <w:rFonts w:ascii="Calibri" w:cs="Calibri" w:eastAsia="Calibri" w:hAnsi="Calibri"/>
+          <w:sz w:val="24"/>
+          <w:szCs w:val="24"/>
+        </w:rPr>
+      </w:pPr>
+      <w:r>
+        <w:rPr>
+          <w:rtl w:val="0"/>
+        </w:rPr>
+      </w:r>
+    </w:p>
+    <w:p>
+      <w:pPr>
+        <w:spacing w:line="240" w:lineRule="auto"/>
+        <w:jc w:val="center"/>
+        <w:rPr>
+          <w:rFonts w:ascii="Calibri" w:cs="Calibri" w:eastAsia="Calibri" w:hAnsi="Calibri"/>
+          <w:sz w:val="24"/>
+          <w:szCs w:val="24"/>
+        </w:rPr>
+      </w:pPr>
+      <w:r>
+        <w:rPr>
+          <w:rtl w:val="0"/>
+        </w:rPr>
+      </w:r>
+    </w:p>
+    <w:p>
+      <w:pPr>
+        <w:spacing w:line="240" w:lineRule="auto"/>
+        <w:jc w:val="center"/>
+        <w:rPr>
+          <w:rFonts w:ascii="Calibri" w:cs="Calibri" w:eastAsia="Calibri" w:hAnsi="Calibri"/>
+          <w:sz w:val="24"/>
+          <w:szCs w:val="24"/>
+        </w:rPr>
+      </w:pPr>
+      <w:r>
+        <w:rPr>
+          <w:rtl w:val="0"/>
+        </w:rPr>
+      </w:r>
+    </w:p>
+    <w:p>
+      <w:pPr>
+        <w:spacing w:line="240" w:lineRule="auto"/>
+        <w:jc w:val="center"/>
+        <w:rPr>
+          <w:rFonts w:ascii="Calibri" w:cs="Calibri" w:eastAsia="Calibri" w:hAnsi="Calibri"/>
+          <w:sz w:val="24"/>
+          <w:szCs w:val="24"/>
+        </w:rPr>
+      </w:pPr>
+      <w:r>
+        <w:rPr>
+          <w:rtl w:val="0"/>
+        </w:rPr>
+      </w:r>
+    </w:p>
+    <w:p>
+      <w:pPr>
+        <w:spacing w:line="240" w:lineRule="auto"/>
+        <w:jc w:val="center"/>
+        <w:rPr>
+          <w:rFonts w:ascii="Calibri" w:cs="Calibri" w:eastAsia="Calibri" w:hAnsi="Calibri"/>
+          <w:sz w:val="24"/>
+          <w:szCs w:val="24"/>
+        </w:rPr>
+      </w:pPr>
+      <w:r>
+        <w:rPr>
+          <w:rtl w:val="0"/>
+        </w:rPr>
+      </w:r>
+    </w:p>
+    <w:p>
+      <w:pPr>
+        <w:spacing w:line="240" w:lineRule="auto"/>
+        <w:jc w:val="center"/>
+        <w:rPr>
+          <w:rFonts w:ascii="Calibri" w:cs="Calibri" w:eastAsia="Calibri" w:hAnsi="Calibri"/>
+          <w:sz w:val="24"/>
+          <w:szCs w:val="24"/>
+        </w:rPr>
+      </w:pPr>
+      <w:r>
+        <w:rPr>
+          <w:rtl w:val="0"/>
+        </w:rPr>
+      </w:r>
+    </w:p>
+    <w:p>
+      <w:pPr>
+        <w:spacing w:line="240" w:lineRule="auto"/>
+        <w:jc w:val="center"/>
+        <w:rPr>
+          <w:rFonts w:ascii="Calibri" w:cs="Calibri" w:eastAsia="Calibri" w:hAnsi="Calibri"/>
+          <w:sz w:val="24"/>
+          <w:szCs w:val="24"/>
+        </w:rPr>
+      </w:pPr>
+      <w:r>
+        <w:rPr>
+          <w:rtl w:val="0"/>
+        </w:rPr>
+      </w:r>
+    </w:p>
+    <w:p>
+      <w:pPr>
+        <w:spacing w:line="240" w:lineRule="auto"/>
+        <w:jc w:val="center"/>
+        <w:rPr>
+          <w:rFonts w:ascii="Calibri" w:cs="Calibri" w:eastAsia="Calibri" w:hAnsi="Calibri"/>
+          <w:sz w:val="24"/>
+          <w:szCs w:val="24"/>
+        </w:rPr>
+      </w:pPr>
+      <w:r>
+        <w:rPr>
+          <w:rtl w:val="0"/>
+        </w:rPr>
+      </w:r>
+    </w:p>
+    <w:p>
+      <w:pPr>
+        <w:spacing w:line="240" w:lineRule="auto"/>
+        <w:jc w:val="center"/>
+        <w:rPr>
+          <w:rFonts w:ascii="Calibri" w:cs="Calibri" w:eastAsia="Calibri" w:hAnsi="Calibri"/>
+          <w:sz w:val="24"/>
+          <w:szCs w:val="24"/>
+        </w:rPr>
+      </w:pPr>
+      <w:r>
+        <w:rPr>
+          <w:rFonts w:ascii="Calibri" w:cs="Calibri" w:eastAsia="Calibri" w:hAnsi="Calibri"/>
+          <w:sz w:val="24"/>
+          <w:szCs w:val="24"/>
+          <w:rtl w:val="0"/>
+        </w:rPr>
+        <w:t xml:space="preserve">São Paulo</w:t>
+      </w:r>
+    </w:p>
+    <w:p>
+      <w:pPr>
+        <w:spacing w:line="240" w:lineRule="auto"/>
+        <w:jc w:val="center"/>
+        <w:rPr>
+          <w:rFonts w:ascii="Calibri" w:cs="Calibri" w:eastAsia="Calibri" w:hAnsi="Calibri"/>
+          <w:sz w:val="24"/>
+          <w:szCs w:val="24"/>
+          <w:highlight w:val="cyan"/>
+        </w:rPr>
+      </w:pPr>
+      <w:r>
+        <w:rPr>
+          <w:rFonts w:ascii="Calibri" w:cs="Calibri" w:eastAsia="Calibri" w:hAnsi="Calibri"/>
+          <w:sz w:val="24"/>
+          <w:szCs w:val="24"/>
+          <w:rtl w:val="0"/>
+        </w:rPr>
+        <w:t xml:space="preserve">2020</w:t>
+      </w:r>
+      <w:r>
+        <w:rPr>
+          <w:rtl w:val="0"/>
+        </w:rPr>
+      </w:r>
+    </w:p>
+    <w:p>
+      <w:pPr>
+        <w:spacing w:line="240" w:lineRule="auto"/>
+        <w:jc w:val="both"/>
+        <w:rPr>
+          <w:rFonts w:ascii="Calibri" w:cs="Calibri" w:eastAsia="Calibri" w:hAnsi="Calibri"/>
+          <w:sz w:val="24"/>
+          <w:szCs w:val="24"/>
+        </w:rPr>
+      </w:pPr>
+      <w:r>
+        <w:rPr>
+          <w:rtl w:val="0"/>
+        </w:rPr>
+      </w:r>
+    </w:p>
+    <w:p>
+      <w:pPr>
+        <w:spacing w:line="240" w:lineRule="auto"/>
+        <w:jc w:val="both"/>
+        <w:rPr>
+          <w:rFonts w:ascii="Calibri" w:cs="Calibri" w:eastAsia="Calibri" w:hAnsi="Calibri"/>
+          <w:sz w:val="24"/>
+          <w:szCs w:val="24"/>
+        </w:rPr>
+      </w:pPr>
+      <w:r>
+        <w:rPr>
+          <w:rtl w:val="0"/>
+        </w:rPr>
+      </w:r>
+    </w:p>
+    <w:p>
+      <w:pPr>
+        <w:spacing w:line="240" w:lineRule="auto"/>
+        <w:jc w:val="center"/>
+        <w:rPr>
+          <w:rFonts w:ascii="Calibri" w:cs="Calibri" w:eastAsia="Calibri" w:hAnsi="Calibri"/>
+          <w:sz w:val="24"/>
+          <w:szCs w:val="24"/>
+        </w:rPr>
+      </w:pPr>
+      <w:r>
+        <w:rPr>
+          <w:rtl w:val="0"/>
+        </w:rPr>
+      </w:r>
+    </w:p>
+    <w:p>
+      <w:pPr>
+        <w:spacing w:line="240" w:lineRule="auto"/>
+        <w:jc w:val="both"/>
+        <w:rPr>
+          <w:rFonts w:ascii="Calibri" w:cs="Calibri" w:eastAsia="Calibri" w:hAnsi="Calibri"/>
+          <w:sz w:val="24"/>
+          <w:szCs w:val="24"/>
+        </w:rPr>
+        <w:sectPr>
+          <w:pgSz w:h="15840" w:w="12240"/>
+          <w:pgMar w:bottom="1440" w:top="1440" w:left="1440" w:right="1440" w:header="720" w:footer="720"/>
+          <w:pgNumType w:start="1"/>
+        </w:sectPr>
+      </w:pPr>
+      <w:r>
+        <w:rPr>
+          <w:rtl w:val="0"/>
+        </w:rPr>
+      </w:r>
+    </w:p>
+    <w:p>
+      <w:pPr>
+        <w:spacing w:after="120" w:before="120" w:line="240" w:lineRule="auto"/>
+        <w:ind w:left="0" w:firstLine="0"/>
+        <w:rPr>
+          <w:rFonts w:ascii="Calibri" w:cs="Calibri" w:eastAsia="Calibri" w:hAnsi="Calibri"/>
+          <w:b w:val="1"/>
+          <w:sz w:val="32"/>
+          <w:szCs w:val="32"/>
+        </w:rPr>
+      </w:pPr>
+      <w:bookmarkStart w:colFirst="0" w:colLast="0" w:name="_heading=h.gjdgxs" w:id="0"/>
+      <w:bookmarkEnd w:id="0"/>
+      <w:r>
+        <w:rPr>
+          <w:rtl w:val="0"/>
+        </w:rPr>
+      </w:r>
+    </w:p>
+    <w:p>
+      <w:pPr>
+        <w:spacing w:after="120" w:before="120" w:line="240" w:lineRule="auto"/>
+        <w:ind w:left="0" w:firstLine="0"/>
+        <w:rPr>
+          <w:rFonts w:ascii="Times New Roman" w:cs="Times New Roman" w:eastAsia="Times New Roman" w:hAnsi="Times New Roman"/>
+          <w:sz w:val="24"/>
+          <w:szCs w:val="24"/>
+        </w:rPr>
+      </w:pPr>
+      <w:bookmarkStart w:colFirst="0" w:colLast="0" w:name="_heading=h.s5k1wgpcko56" w:id="1"/>
+      <w:bookmarkEnd w:id="1"/>
+      <w:r>
+        <w:rPr>
+          <w:rFonts w:ascii="Calibri" w:cs="Calibri" w:eastAsia="Calibri" w:hAnsi="Calibri"/>
+          <w:b w:val="1"/>
+          <w:sz w:val="32"/>
+          <w:szCs w:val="32"/>
+          <w:rtl w:val="0"/>
+        </w:rPr>
+        <w:t xml:space="preserve">Apresentação do trabalho</w:t>
+      </w:r>
+      <w:r>
+        <w:rPr>
+          <w:rtl w:val="0"/>
+        </w:rPr>
+      </w:r>
+    </w:p>
+    <w:p>
+      <w:pPr>
+        <w:widowControl w:val="0"/>
+        <w:spacing w:line="240" w:lineRule="auto"/>
+        <w:jc w:val="both"/>
+        <w:rPr>
+          <w:rFonts w:ascii="Calibri" w:cs="Calibri" w:eastAsia="Calibri" w:hAnsi="Calibri"/>
+          <w:sz w:val="24"/>
+          <w:szCs w:val="24"/>
+          <w:highlight w:val="white"/>
+        </w:rPr>
+      </w:pPr>
+      <w:r>
+        <w:rPr>
+          <w:rtl w:val="0"/>
+        </w:rPr>
+      </w:r>
+    </w:p>
+    <w:p>
+      <w:pPr>
         <w:rPr/>
       </w:pPr>
       <w:r>
         <w:rPr>
           <w:rtl w:val="0"/>
         </w:rPr>
-        <w:t xml:space="preserve">Este trabalho tem como objetivo apresentar os  </w:t>
+        <w:t xml:space="preserve">Este trabalho tem como objetivo apresentar os  classificadores de imagens</w:t>
       </w:r>
     </w:p>
     <w:p>
@@ -32,20 +873,25 @@
         <w:rPr>
           <w:rtl w:val="0"/>
         </w:rPr>
-        <w:t xml:space="preserve">Para cada um dos algoritimos foi feito um estudo demonstrando a motivação, o funcionamento, pontos negativos e positivos e uma conclusão da comparação dos algoritimos</w:t>
-      </w:r>
-    </w:p>
-    <w:p>
-      <w:pPr>
-        <w:rPr/>
-      </w:pPr>
-      <w:r>
-        <w:rPr>
-          <w:rtl w:val="0"/>
-        </w:rPr>
-        <w:t xml:space="preserve">O codigo pode ser encontrado no </w:t>
-      </w:r>
-      <w:hyperlink r:id="rId6">
+        <w:t xml:space="preserve">Para cada um dos classificadores foi feito um estudo demonstrando a aplicação, o funcionamento, pontos negativos e positivos e uma conclusão da comparação dos algoritmos</w:t>
+      </w:r>
+    </w:p>
+    <w:p>
+      <w:pPr>
+        <w:rPr>
+          <w:rFonts w:ascii="Calibri" w:cs="Calibri" w:eastAsia="Calibri" w:hAnsi="Calibri"/>
+          <w:sz w:val="24"/>
+          <w:szCs w:val="24"/>
+          <w:highlight w:val="white"/>
+        </w:rPr>
+      </w:pPr>
+      <w:r>
+        <w:rPr>
+          <w:rtl w:val="0"/>
+        </w:rPr>
+        <w:t xml:space="preserve">O código pode ser encontrado no </w:t>
+      </w:r>
+      <w:hyperlink r:id="rId7">
         <w:r>
           <w:rPr>
             <w:color w:val="1155cc"/>
@@ -63,27 +909,1363 @@
     </w:p>
     <w:p>
       <w:pPr>
-        <w:rPr/>
-      </w:pPr>
-      <w:r>
-        <w:rPr>
-          <w:rtl w:val="0"/>
-        </w:rPr>
-      </w:r>
-    </w:p>
-    <w:p>
-      <w:pPr>
-        <w:rPr/>
-      </w:pPr>
-      <w:r>
-        <w:rPr>
-          <w:rtl w:val="0"/>
-        </w:rPr>
-      </w:r>
-    </w:p>
-    <w:p>
-      <w:pPr>
-        <w:rPr/>
+        <w:widowControl w:val="0"/>
+        <w:spacing w:line="240" w:lineRule="auto"/>
+        <w:jc w:val="both"/>
+        <w:rPr>
+          <w:rFonts w:ascii="Calibri" w:cs="Calibri" w:eastAsia="Calibri" w:hAnsi="Calibri"/>
+          <w:sz w:val="24"/>
+          <w:szCs w:val="24"/>
+          <w:highlight w:val="white"/>
+        </w:rPr>
+      </w:pPr>
+      <w:r>
+        <w:rPr>
+          <w:rtl w:val="0"/>
+        </w:rPr>
+      </w:r>
+    </w:p>
+    <w:p>
+      <w:pPr>
+        <w:widowControl w:val="0"/>
+        <w:spacing w:line="240" w:lineRule="auto"/>
+        <w:jc w:val="both"/>
+        <w:rPr>
+          <w:rFonts w:ascii="Calibri" w:cs="Calibri" w:eastAsia="Calibri" w:hAnsi="Calibri"/>
+          <w:sz w:val="24"/>
+          <w:szCs w:val="24"/>
+          <w:highlight w:val="cyan"/>
+        </w:rPr>
+      </w:pPr>
+      <w:r>
+        <w:rPr>
+          <w:rtl w:val="0"/>
+        </w:rPr>
+      </w:r>
+    </w:p>
+    <w:p>
+      <w:pPr>
+        <w:widowControl w:val="0"/>
+        <w:spacing w:line="240" w:lineRule="auto"/>
+        <w:jc w:val="both"/>
+        <w:rPr>
+          <w:rFonts w:ascii="Calibri" w:cs="Calibri" w:eastAsia="Calibri" w:hAnsi="Calibri"/>
+          <w:sz w:val="24"/>
+          <w:szCs w:val="24"/>
+          <w:highlight w:val="cyan"/>
+        </w:rPr>
+      </w:pPr>
+      <w:r>
+        <w:rPr>
+          <w:rtl w:val="0"/>
+        </w:rPr>
+      </w:r>
+    </w:p>
+    <w:p>
+      <w:pPr>
+        <w:spacing w:after="120" w:before="120" w:line="240" w:lineRule="auto"/>
+        <w:ind w:left="0" w:firstLine="0"/>
+        <w:rPr>
+          <w:rFonts w:ascii="Calibri" w:cs="Calibri" w:eastAsia="Calibri" w:hAnsi="Calibri"/>
+          <w:b w:val="1"/>
+          <w:sz w:val="32"/>
+          <w:szCs w:val="32"/>
+        </w:rPr>
+      </w:pPr>
+      <w:r>
+        <w:rPr>
+          <w:rFonts w:ascii="Calibri" w:cs="Calibri" w:eastAsia="Calibri" w:hAnsi="Calibri"/>
+          <w:b w:val="1"/>
+          <w:sz w:val="28"/>
+          <w:szCs w:val="28"/>
+          <w:rtl w:val="0"/>
+        </w:rPr>
+        <w:t xml:space="preserve">CLASSIFICADOR EIGENFACES </w:t>
+      </w:r>
+      <w:r>
+        <w:rPr>
+          <w:rtl w:val="0"/>
+        </w:rPr>
+      </w:r>
+    </w:p>
+    <w:p>
+      <w:pPr>
+        <w:spacing w:after="120" w:before="120" w:line="240" w:lineRule="auto"/>
+        <w:ind w:left="0" w:firstLine="0"/>
+        <w:rPr>
+          <w:rFonts w:ascii="Calibri" w:cs="Calibri" w:eastAsia="Calibri" w:hAnsi="Calibri"/>
+          <w:b w:val="1"/>
+          <w:sz w:val="32"/>
+          <w:szCs w:val="32"/>
+        </w:rPr>
+      </w:pPr>
+      <w:r>
+        <w:rPr>
+          <w:rtl w:val="0"/>
+        </w:rPr>
+      </w:r>
+    </w:p>
+    <w:p>
+      <w:pPr>
+        <w:spacing w:after="120" w:before="120" w:line="240" w:lineRule="auto"/>
+        <w:ind w:left="0" w:firstLine="0"/>
+        <w:rPr>
+          <w:rFonts w:ascii="Calibri" w:cs="Calibri" w:eastAsia="Calibri" w:hAnsi="Calibri"/>
+          <w:b w:val="1"/>
+          <w:sz w:val="32"/>
+          <w:szCs w:val="32"/>
+        </w:rPr>
+      </w:pPr>
+      <w:r>
+        <w:rPr>
+          <w:rFonts w:ascii="Times New Roman" w:cs="Times New Roman" w:eastAsia="Times New Roman" w:hAnsi="Times New Roman"/>
+          <w:color w:val="3d464d"/>
+          <w:sz w:val="27"/>
+          <w:szCs w:val="27"/>
+          <w:rtl w:val="0"/>
+        </w:rPr>
+        <w:t xml:space="preserve">O espaço de faces criado a partir dos componentes de PCA permitem navegar na formação das faces</w:t>
+      </w:r>
+      <w:r>
+        <w:rPr>
+          <w:rFonts w:ascii="Calibri" w:cs="Calibri" w:eastAsia="Calibri" w:hAnsi="Calibri"/>
+          <w:b w:val="1"/>
+          <w:sz w:val="32"/>
+          <w:szCs w:val="32"/>
+          <w:rtl w:val="0"/>
+        </w:rPr>
+        <w:t xml:space="preserve">.</w:t>
+      </w:r>
+    </w:p>
+    <w:p>
+      <w:pPr>
+        <w:spacing w:after="120" w:before="120" w:line="240" w:lineRule="auto"/>
+        <w:ind w:left="0" w:firstLine="0"/>
+        <w:rPr>
+          <w:rFonts w:ascii="Calibri" w:cs="Calibri" w:eastAsia="Calibri" w:hAnsi="Calibri"/>
+          <w:b w:val="1"/>
+          <w:sz w:val="32"/>
+          <w:szCs w:val="32"/>
+        </w:rPr>
+      </w:pPr>
+      <w:r>
+        <w:rPr>
+          <w:rFonts w:ascii="Calibri" w:cs="Calibri" w:eastAsia="Calibri" w:hAnsi="Calibri"/>
+          <w:b w:val="1"/>
+          <w:sz w:val="32"/>
+          <w:szCs w:val="32"/>
+        </w:rPr>
+        <w:drawing>
+          <wp:inline distB="114300" distT="114300" distL="114300" distR="114300">
+            <wp:extent cx="5612130" cy="2311400"/>
+            <wp:effectExtent b="0" l="0" r="0" t="0"/>
+            <wp:docPr id="5" name="image4.png"/>
+            <a:graphic>
+              <a:graphicData uri="http://schemas.openxmlformats.org/drawingml/2006/picture">
+                <pic:pic>
+                  <pic:nvPicPr>
+                    <pic:cNvPr id="0" name="image4.png"/>
+                    <pic:cNvPicPr preferRelativeResize="0"/>
+                  </pic:nvPicPr>
+                  <pic:blipFill>
+                    <a:blip r:embed="rId8"/>
+                    <a:srcRect b="0" l="0" r="0" t="0"/>
+                    <a:stretch>
+                      <a:fillRect/>
+                    </a:stretch>
+                  </pic:blipFill>
+                  <pic:spPr>
+                    <a:xfrm>
+                      <a:off x="0" y="0"/>
+                      <a:ext cx="5612130" cy="2311400"/>
+                    </a:xfrm>
+                    <a:prstGeom prst="rect"/>
+                    <a:ln/>
+                  </pic:spPr>
+                </pic:pic>
+              </a:graphicData>
+            </a:graphic>
+          </wp:inline>
+        </w:drawing>
+      </w:r>
+      <w:r>
+        <w:rPr>
+          <w:rtl w:val="0"/>
+        </w:rPr>
+      </w:r>
+    </w:p>
+    <w:p>
+      <w:pPr>
+        <w:spacing w:after="120" w:before="120" w:line="240" w:lineRule="auto"/>
+        <w:ind w:left="0" w:firstLine="0"/>
+        <w:rPr>
+          <w:rFonts w:ascii="Times New Roman" w:cs="Times New Roman" w:eastAsia="Times New Roman" w:hAnsi="Times New Roman"/>
+          <w:color w:val="3d464d"/>
+          <w:sz w:val="27"/>
+          <w:szCs w:val="27"/>
+        </w:rPr>
+      </w:pPr>
+      <w:r>
+        <w:rPr>
+          <w:rtl w:val="0"/>
+        </w:rPr>
+      </w:r>
+    </w:p>
+    <w:p>
+      <w:pPr>
+        <w:spacing w:after="120" w:before="120" w:line="240" w:lineRule="auto"/>
+        <w:ind w:left="0" w:firstLine="0"/>
+        <w:rPr>
+          <w:rFonts w:ascii="Times New Roman" w:cs="Times New Roman" w:eastAsia="Times New Roman" w:hAnsi="Times New Roman"/>
+          <w:color w:val="3d464d"/>
+          <w:sz w:val="27"/>
+          <w:szCs w:val="27"/>
+        </w:rPr>
+      </w:pPr>
+      <w:r>
+        <w:rPr>
+          <w:rFonts w:ascii="Times New Roman" w:cs="Times New Roman" w:eastAsia="Times New Roman" w:hAnsi="Times New Roman"/>
+          <w:color w:val="3d464d"/>
+          <w:sz w:val="27"/>
+          <w:szCs w:val="27"/>
+          <w:rtl w:val="0"/>
+        </w:rPr>
+        <w:t xml:space="preserve">Um impacto negativo neste classificador é que alterações na luminosidade são consideradas componentes de variação entre as faces, por isso prejudica tanto no treinamento quanto na inferência. Para controlar essas interferências, é possível optar por segmentar a imagem e seu fundo completamente. Cabe ressaltar que este classificador foi um dos pioneiros em reconhecimento de faces e tais pontos negativos serviram de incentivo para novos classificadores.</w:t>
+      </w:r>
+    </w:p>
+    <w:p>
+      <w:pPr>
+        <w:spacing w:after="120" w:before="120" w:line="240" w:lineRule="auto"/>
+        <w:ind w:left="0" w:firstLine="0"/>
+        <w:rPr>
+          <w:rFonts w:ascii="Times New Roman" w:cs="Times New Roman" w:eastAsia="Times New Roman" w:hAnsi="Times New Roman"/>
+          <w:color w:val="3d464d"/>
+          <w:sz w:val="27"/>
+          <w:szCs w:val="27"/>
+        </w:rPr>
+      </w:pPr>
+      <w:r>
+        <w:rPr>
+          <w:rFonts w:ascii="Times New Roman" w:cs="Times New Roman" w:eastAsia="Times New Roman" w:hAnsi="Times New Roman"/>
+          <w:color w:val="3d464d"/>
+          <w:sz w:val="27"/>
+          <w:szCs w:val="27"/>
+        </w:rPr>
+        <w:drawing>
+          <wp:inline distB="114300" distT="114300" distL="114300" distR="114300">
+            <wp:extent cx="5612130" cy="1739900"/>
+            <wp:effectExtent b="0" l="0" r="0" t="0"/>
+            <wp:docPr id="2" name="image5.png"/>
+            <a:graphic>
+              <a:graphicData uri="http://schemas.openxmlformats.org/drawingml/2006/picture">
+                <pic:pic>
+                  <pic:nvPicPr>
+                    <pic:cNvPr id="0" name="image5.png"/>
+                    <pic:cNvPicPr preferRelativeResize="0"/>
+                  </pic:nvPicPr>
+                  <pic:blipFill>
+                    <a:blip r:embed="rId9"/>
+                    <a:srcRect b="0" l="0" r="0" t="0"/>
+                    <a:stretch>
+                      <a:fillRect/>
+                    </a:stretch>
+                  </pic:blipFill>
+                  <pic:spPr>
+                    <a:xfrm>
+                      <a:off x="0" y="0"/>
+                      <a:ext cx="5612130" cy="1739900"/>
+                    </a:xfrm>
+                    <a:prstGeom prst="rect"/>
+                    <a:ln/>
+                  </pic:spPr>
+                </pic:pic>
+              </a:graphicData>
+            </a:graphic>
+          </wp:inline>
+        </w:drawing>
+      </w:r>
+      <w:r>
+        <w:rPr>
+          <w:rtl w:val="0"/>
+        </w:rPr>
+      </w:r>
+    </w:p>
+    <w:p>
+      <w:pPr>
+        <w:spacing w:after="120" w:before="120" w:line="240" w:lineRule="auto"/>
+        <w:ind w:left="0" w:firstLine="0"/>
+        <w:rPr>
+          <w:rFonts w:ascii="Times New Roman" w:cs="Times New Roman" w:eastAsia="Times New Roman" w:hAnsi="Times New Roman"/>
+          <w:color w:val="3d464d"/>
+          <w:sz w:val="27"/>
+          <w:szCs w:val="27"/>
+        </w:rPr>
+      </w:pPr>
+      <w:r>
+        <w:rPr>
+          <w:rtl w:val="0"/>
+        </w:rPr>
+      </w:r>
+    </w:p>
+    <w:p>
+      <w:pPr>
+        <w:widowControl w:val="0"/>
+        <w:spacing w:line="240" w:lineRule="auto"/>
+        <w:jc w:val="both"/>
+        <w:rPr>
+          <w:rFonts w:ascii="Calibri" w:cs="Calibri" w:eastAsia="Calibri" w:hAnsi="Calibri"/>
+          <w:sz w:val="24"/>
+          <w:szCs w:val="24"/>
+        </w:rPr>
+      </w:pPr>
+      <w:r>
+        <w:rPr>
+          <w:rtl w:val="0"/>
+        </w:rPr>
+      </w:r>
+    </w:p>
+    <w:p>
+      <w:pPr>
+        <w:widowControl w:val="0"/>
+        <w:spacing w:line="240" w:lineRule="auto"/>
+        <w:jc w:val="both"/>
+        <w:rPr>
+          <w:rFonts w:ascii="Calibri" w:cs="Calibri" w:eastAsia="Calibri" w:hAnsi="Calibri"/>
+          <w:sz w:val="16"/>
+          <w:szCs w:val="16"/>
+          <w:highlight w:val="yellow"/>
+        </w:rPr>
+      </w:pPr>
+      <w:r>
+        <w:rPr>
+          <w:rtl w:val="0"/>
+        </w:rPr>
+      </w:r>
+    </w:p>
+    <w:p>
+      <w:pPr>
+        <w:widowControl w:val="0"/>
+        <w:spacing w:line="240" w:lineRule="auto"/>
+        <w:jc w:val="both"/>
+        <w:rPr>
+          <w:rFonts w:ascii="Calibri" w:cs="Calibri" w:eastAsia="Calibri" w:hAnsi="Calibri"/>
+          <w:sz w:val="16"/>
+          <w:szCs w:val="16"/>
+          <w:highlight w:val="yellow"/>
+        </w:rPr>
+      </w:pPr>
+      <w:r>
+        <w:rPr>
+          <w:rtl w:val="0"/>
+        </w:rPr>
+      </w:r>
+    </w:p>
+    <w:p>
+      <w:pPr>
+        <w:widowControl w:val="0"/>
+        <w:spacing w:line="240" w:lineRule="auto"/>
+        <w:jc w:val="both"/>
+        <w:rPr>
+          <w:rFonts w:ascii="Calibri" w:cs="Calibri" w:eastAsia="Calibri" w:hAnsi="Calibri"/>
+          <w:b w:val="1"/>
+          <w:sz w:val="28"/>
+          <w:szCs w:val="28"/>
+        </w:rPr>
+      </w:pPr>
+      <w:r>
+        <w:rPr>
+          <w:rFonts w:ascii="Calibri" w:cs="Calibri" w:eastAsia="Calibri" w:hAnsi="Calibri"/>
+          <w:b w:val="1"/>
+          <w:sz w:val="28"/>
+          <w:szCs w:val="28"/>
+          <w:rtl w:val="0"/>
+        </w:rPr>
+        <w:t xml:space="preserve">CLASSIFICADOR FISHERFACES </w:t>
+      </w:r>
+    </w:p>
+    <w:p>
+      <w:pPr>
+        <w:widowControl w:val="0"/>
+        <w:spacing w:line="240" w:lineRule="auto"/>
+        <w:jc w:val="both"/>
+        <w:rPr>
+          <w:rFonts w:ascii="Calibri" w:cs="Calibri" w:eastAsia="Calibri" w:hAnsi="Calibri"/>
+          <w:b w:val="1"/>
+          <w:sz w:val="28"/>
+          <w:szCs w:val="28"/>
+        </w:rPr>
+      </w:pPr>
+      <w:r>
+        <w:rPr>
+          <w:rtl w:val="0"/>
+        </w:rPr>
+      </w:r>
+    </w:p>
+    <w:p>
+      <w:pPr>
+        <w:widowControl w:val="0"/>
+        <w:spacing w:line="240" w:lineRule="auto"/>
+        <w:jc w:val="both"/>
+        <w:rPr>
+          <w:rFonts w:ascii="Times New Roman" w:cs="Times New Roman" w:eastAsia="Times New Roman" w:hAnsi="Times New Roman"/>
+          <w:color w:val="3d464d"/>
+          <w:sz w:val="27"/>
+          <w:szCs w:val="27"/>
+        </w:rPr>
+      </w:pPr>
+      <w:r>
+        <w:rPr>
+          <w:rFonts w:ascii="Times New Roman" w:cs="Times New Roman" w:eastAsia="Times New Roman" w:hAnsi="Times New Roman"/>
+          <w:color w:val="3d464d"/>
+          <w:sz w:val="27"/>
+          <w:szCs w:val="27"/>
+          <w:rtl w:val="0"/>
+        </w:rPr>
+        <w:t xml:space="preserve">Similar ao Eigenfaces, porém ao invés de usar PCA, esse algoritmo utiliza o LDA (Linear Discriminant Analysis) para redução de dimensionalidade. Seu principal objetivo é minimizar variações na própria classe e maximizar entre as classes. É um bom discriminador de múltiplas faces e resolve alguns dos problemas de reconhecimento do Eigenfaces como variações de luminosidade.</w:t>
+      </w:r>
+    </w:p>
+    <w:p>
+      <w:pPr>
+        <w:widowControl w:val="0"/>
+        <w:spacing w:line="240" w:lineRule="auto"/>
+        <w:jc w:val="both"/>
+        <w:rPr>
+          <w:rFonts w:ascii="Times New Roman" w:cs="Times New Roman" w:eastAsia="Times New Roman" w:hAnsi="Times New Roman"/>
+          <w:color w:val="3d464d"/>
+          <w:sz w:val="27"/>
+          <w:szCs w:val="27"/>
+        </w:rPr>
+      </w:pPr>
+      <w:r>
+        <w:rPr>
+          <w:rtl w:val="0"/>
+        </w:rPr>
+      </w:r>
+    </w:p>
+    <w:p>
+      <w:pPr>
+        <w:widowControl w:val="0"/>
+        <w:spacing w:line="240" w:lineRule="auto"/>
+        <w:jc w:val="both"/>
+        <w:rPr>
+          <w:rFonts w:ascii="Times New Roman" w:cs="Times New Roman" w:eastAsia="Times New Roman" w:hAnsi="Times New Roman"/>
+          <w:color w:val="3d464d"/>
+          <w:sz w:val="27"/>
+          <w:szCs w:val="27"/>
+        </w:rPr>
+      </w:pPr>
+      <w:r>
+        <w:rPr>
+          <w:rFonts w:ascii="Times New Roman" w:cs="Times New Roman" w:eastAsia="Times New Roman" w:hAnsi="Times New Roman"/>
+          <w:color w:val="3d464d"/>
+          <w:sz w:val="27"/>
+          <w:szCs w:val="27"/>
+        </w:rPr>
+        <w:drawing>
+          <wp:inline distB="114300" distT="114300" distL="114300" distR="114300">
+            <wp:extent cx="5612130" cy="2184400"/>
+            <wp:effectExtent b="0" l="0" r="0" t="0"/>
+            <wp:docPr id="6" name="image3.png"/>
+            <a:graphic>
+              <a:graphicData uri="http://schemas.openxmlformats.org/drawingml/2006/picture">
+                <pic:pic>
+                  <pic:nvPicPr>
+                    <pic:cNvPr id="0" name="image3.png"/>
+                    <pic:cNvPicPr preferRelativeResize="0"/>
+                  </pic:nvPicPr>
+                  <pic:blipFill>
+                    <a:blip r:embed="rId10"/>
+                    <a:srcRect b="0" l="0" r="0" t="0"/>
+                    <a:stretch>
+                      <a:fillRect/>
+                    </a:stretch>
+                  </pic:blipFill>
+                  <pic:spPr>
+                    <a:xfrm>
+                      <a:off x="0" y="0"/>
+                      <a:ext cx="5612130" cy="2184400"/>
+                    </a:xfrm>
+                    <a:prstGeom prst="rect"/>
+                    <a:ln/>
+                  </pic:spPr>
+                </pic:pic>
+              </a:graphicData>
+            </a:graphic>
+          </wp:inline>
+        </w:drawing>
+      </w:r>
+      <w:r>
+        <w:rPr>
+          <w:rtl w:val="0"/>
+        </w:rPr>
+      </w:r>
+    </w:p>
+    <w:p>
+      <w:pPr>
+        <w:widowControl w:val="0"/>
+        <w:spacing w:line="240" w:lineRule="auto"/>
+        <w:jc w:val="both"/>
+        <w:rPr>
+          <w:rFonts w:ascii="Times New Roman" w:cs="Times New Roman" w:eastAsia="Times New Roman" w:hAnsi="Times New Roman"/>
+          <w:color w:val="3d464d"/>
+          <w:sz w:val="27"/>
+          <w:szCs w:val="27"/>
+        </w:rPr>
+      </w:pPr>
+      <w:r>
+        <w:rPr>
+          <w:rtl w:val="0"/>
+        </w:rPr>
+      </w:r>
+    </w:p>
+    <w:p>
+      <w:pPr>
+        <w:widowControl w:val="0"/>
+        <w:spacing w:line="240" w:lineRule="auto"/>
+        <w:jc w:val="both"/>
+        <w:rPr>
+          <w:rFonts w:ascii="Times New Roman" w:cs="Times New Roman" w:eastAsia="Times New Roman" w:hAnsi="Times New Roman"/>
+          <w:color w:val="3d464d"/>
+          <w:sz w:val="27"/>
+          <w:szCs w:val="27"/>
+        </w:rPr>
+      </w:pPr>
+      <w:r>
+        <w:rPr>
+          <w:rFonts w:ascii="Times New Roman" w:cs="Times New Roman" w:eastAsia="Times New Roman" w:hAnsi="Times New Roman"/>
+          <w:color w:val="3d464d"/>
+          <w:sz w:val="27"/>
+          <w:szCs w:val="27"/>
+          <w:rtl w:val="0"/>
+        </w:rPr>
+        <w:t xml:space="preserve">Comparação entre Eigenfaces e Fisherfaces.</w:t>
+      </w:r>
+    </w:p>
+    <w:p>
+      <w:pPr>
+        <w:widowControl w:val="0"/>
+        <w:spacing w:line="240" w:lineRule="auto"/>
+        <w:jc w:val="both"/>
+        <w:rPr>
+          <w:rFonts w:ascii="Times New Roman" w:cs="Times New Roman" w:eastAsia="Times New Roman" w:hAnsi="Times New Roman"/>
+          <w:color w:val="3d464d"/>
+          <w:sz w:val="27"/>
+          <w:szCs w:val="27"/>
+        </w:rPr>
+      </w:pPr>
+      <w:r>
+        <w:rPr>
+          <w:rtl w:val="0"/>
+        </w:rPr>
+      </w:r>
+    </w:p>
+    <w:p>
+      <w:pPr>
+        <w:widowControl w:val="0"/>
+        <w:spacing w:line="240" w:lineRule="auto"/>
+        <w:jc w:val="both"/>
+        <w:rPr>
+          <w:rFonts w:ascii="Times New Roman" w:cs="Times New Roman" w:eastAsia="Times New Roman" w:hAnsi="Times New Roman"/>
+          <w:color w:val="3d464d"/>
+          <w:sz w:val="27"/>
+          <w:szCs w:val="27"/>
+        </w:rPr>
+      </w:pPr>
+      <w:r>
+        <w:rPr>
+          <w:rFonts w:ascii="Times New Roman" w:cs="Times New Roman" w:eastAsia="Times New Roman" w:hAnsi="Times New Roman"/>
+          <w:color w:val="3d464d"/>
+          <w:sz w:val="27"/>
+          <w:szCs w:val="27"/>
+        </w:rPr>
+        <w:drawing>
+          <wp:inline distB="114300" distT="114300" distL="114300" distR="114300">
+            <wp:extent cx="5612130" cy="2247900"/>
+            <wp:effectExtent b="0" l="0" r="0" t="0"/>
+            <wp:docPr id="4" name="image6.png"/>
+            <a:graphic>
+              <a:graphicData uri="http://schemas.openxmlformats.org/drawingml/2006/picture">
+                <pic:pic>
+                  <pic:nvPicPr>
+                    <pic:cNvPr id="0" name="image6.png"/>
+                    <pic:cNvPicPr preferRelativeResize="0"/>
+                  </pic:nvPicPr>
+                  <pic:blipFill>
+                    <a:blip r:embed="rId11"/>
+                    <a:srcRect b="0" l="0" r="0" t="0"/>
+                    <a:stretch>
+                      <a:fillRect/>
+                    </a:stretch>
+                  </pic:blipFill>
+                  <pic:spPr>
+                    <a:xfrm>
+                      <a:off x="0" y="0"/>
+                      <a:ext cx="5612130" cy="2247900"/>
+                    </a:xfrm>
+                    <a:prstGeom prst="rect"/>
+                    <a:ln/>
+                  </pic:spPr>
+                </pic:pic>
+              </a:graphicData>
+            </a:graphic>
+          </wp:inline>
+        </w:drawing>
+      </w:r>
+      <w:r>
+        <w:rPr>
+          <w:rtl w:val="0"/>
+        </w:rPr>
+      </w:r>
+    </w:p>
+    <w:p>
+      <w:pPr>
+        <w:widowControl w:val="0"/>
+        <w:spacing w:line="240" w:lineRule="auto"/>
+        <w:jc w:val="both"/>
+        <w:rPr>
+          <w:rFonts w:ascii="Calibri" w:cs="Calibri" w:eastAsia="Calibri" w:hAnsi="Calibri"/>
+          <w:sz w:val="24"/>
+          <w:szCs w:val="24"/>
+        </w:rPr>
+      </w:pPr>
+      <w:r>
+        <w:rPr>
+          <w:rtl w:val="0"/>
+        </w:rPr>
+      </w:r>
+    </w:p>
+    <w:p>
+      <w:pPr>
+        <w:widowControl w:val="0"/>
+        <w:spacing w:line="240" w:lineRule="auto"/>
+        <w:jc w:val="both"/>
+        <w:rPr>
+          <w:rFonts w:ascii="Calibri" w:cs="Calibri" w:eastAsia="Calibri" w:hAnsi="Calibri"/>
+          <w:b w:val="1"/>
+          <w:sz w:val="28"/>
+          <w:szCs w:val="28"/>
+        </w:rPr>
+      </w:pPr>
+      <w:r>
+        <w:rPr>
+          <w:rtl w:val="0"/>
+        </w:rPr>
+      </w:r>
+    </w:p>
+    <w:p>
+      <w:pPr>
+        <w:widowControl w:val="0"/>
+        <w:spacing w:line="240" w:lineRule="auto"/>
+        <w:jc w:val="both"/>
+        <w:rPr>
+          <w:rFonts w:ascii="Calibri" w:cs="Calibri" w:eastAsia="Calibri" w:hAnsi="Calibri"/>
+          <w:b w:val="1"/>
+          <w:sz w:val="28"/>
+          <w:szCs w:val="28"/>
+        </w:rPr>
+      </w:pPr>
+      <w:r>
+        <w:rPr>
+          <w:rFonts w:ascii="Calibri" w:cs="Calibri" w:eastAsia="Calibri" w:hAnsi="Calibri"/>
+          <w:b w:val="1"/>
+          <w:sz w:val="28"/>
+          <w:szCs w:val="28"/>
+          <w:rtl w:val="0"/>
+        </w:rPr>
+        <w:t xml:space="preserve">CLASSIFICADOR LBPH Local Binary Pattern Histogram (LBPH) </w:t>
+      </w:r>
+    </w:p>
+    <w:p>
+      <w:pPr>
+        <w:widowControl w:val="0"/>
+        <w:spacing w:line="240" w:lineRule="auto"/>
+        <w:jc w:val="both"/>
+        <w:rPr>
+          <w:rFonts w:ascii="Calibri" w:cs="Calibri" w:eastAsia="Calibri" w:hAnsi="Calibri"/>
+          <w:b w:val="1"/>
+          <w:sz w:val="28"/>
+          <w:szCs w:val="28"/>
+        </w:rPr>
+      </w:pPr>
+      <w:r>
+        <w:rPr>
+          <w:rtl w:val="0"/>
+        </w:rPr>
+      </w:r>
+    </w:p>
+    <w:p>
+      <w:pPr>
+        <w:widowControl w:val="0"/>
+        <w:spacing w:line="240" w:lineRule="auto"/>
+        <w:jc w:val="both"/>
+        <w:rPr>
+          <w:rFonts w:ascii="Times New Roman" w:cs="Times New Roman" w:eastAsia="Times New Roman" w:hAnsi="Times New Roman"/>
+          <w:color w:val="3d464d"/>
+          <w:sz w:val="27"/>
+          <w:szCs w:val="27"/>
+        </w:rPr>
+      </w:pPr>
+      <w:r>
+        <w:rPr>
+          <w:rFonts w:ascii="Times New Roman" w:cs="Times New Roman" w:eastAsia="Times New Roman" w:hAnsi="Times New Roman"/>
+          <w:color w:val="3d464d"/>
+          <w:sz w:val="27"/>
+          <w:szCs w:val="27"/>
+          <w:rtl w:val="0"/>
+        </w:rPr>
+        <w:t xml:space="preserve">utiliza parâmetros locais preservando relações espaciais. Este algoritmo divide a imagem de um rosto em diversas janelas que posteriormente serão transformada em histogramas. É o mais robusto dentre os apresentados. Variações de luminosidade ou brilho serão automaticamente normalizadas pelo Local Binary Pattern (LBP). Além disso, o LBP deixa mais claro a presença de bordas.</w:t>
+      </w:r>
+    </w:p>
+    <w:p>
+      <w:pPr>
+        <w:widowControl w:val="0"/>
+        <w:spacing w:line="240" w:lineRule="auto"/>
+        <w:jc w:val="both"/>
+        <w:rPr>
+          <w:rFonts w:ascii="Times New Roman" w:cs="Times New Roman" w:eastAsia="Times New Roman" w:hAnsi="Times New Roman"/>
+          <w:color w:val="3d464d"/>
+          <w:sz w:val="27"/>
+          <w:szCs w:val="27"/>
+        </w:rPr>
+      </w:pPr>
+      <w:r>
+        <w:rPr>
+          <w:rFonts w:ascii="Times New Roman" w:cs="Times New Roman" w:eastAsia="Times New Roman" w:hAnsi="Times New Roman"/>
+          <w:color w:val="3d464d"/>
+          <w:sz w:val="27"/>
+          <w:szCs w:val="27"/>
+        </w:rPr>
+        <w:drawing>
+          <wp:inline distB="114300" distT="114300" distL="114300" distR="114300">
+            <wp:extent cx="5612130" cy="1955800"/>
+            <wp:effectExtent b="0" l="0" r="0" t="0"/>
+            <wp:docPr id="1" name="image2.png"/>
+            <a:graphic>
+              <a:graphicData uri="http://schemas.openxmlformats.org/drawingml/2006/picture">
+                <pic:pic>
+                  <pic:nvPicPr>
+                    <pic:cNvPr id="0" name="image2.png"/>
+                    <pic:cNvPicPr preferRelativeResize="0"/>
+                  </pic:nvPicPr>
+                  <pic:blipFill>
+                    <a:blip r:embed="rId12"/>
+                    <a:srcRect b="0" l="0" r="0" t="0"/>
+                    <a:stretch>
+                      <a:fillRect/>
+                    </a:stretch>
+                  </pic:blipFill>
+                  <pic:spPr>
+                    <a:xfrm>
+                      <a:off x="0" y="0"/>
+                      <a:ext cx="5612130" cy="1955800"/>
+                    </a:xfrm>
+                    <a:prstGeom prst="rect"/>
+                    <a:ln/>
+                  </pic:spPr>
+                </pic:pic>
+              </a:graphicData>
+            </a:graphic>
+          </wp:inline>
+        </w:drawing>
+      </w:r>
+      <w:r>
+        <w:rPr>
+          <w:rtl w:val="0"/>
+        </w:rPr>
+      </w:r>
+    </w:p>
+    <w:p>
+      <w:pPr>
+        <w:widowControl w:val="0"/>
+        <w:spacing w:line="240" w:lineRule="auto"/>
+        <w:jc w:val="both"/>
+        <w:rPr>
+          <w:rFonts w:ascii="Times New Roman" w:cs="Times New Roman" w:eastAsia="Times New Roman" w:hAnsi="Times New Roman"/>
+          <w:color w:val="3d464d"/>
+          <w:sz w:val="27"/>
+          <w:szCs w:val="27"/>
+        </w:rPr>
+      </w:pPr>
+      <w:r>
+        <w:rPr>
+          <w:rtl w:val="0"/>
+        </w:rPr>
+      </w:r>
+    </w:p>
+    <w:p>
+      <w:pPr>
+        <w:widowControl w:val="0"/>
+        <w:spacing w:line="240" w:lineRule="auto"/>
+        <w:jc w:val="both"/>
+        <w:rPr>
+          <w:rFonts w:ascii="Times New Roman" w:cs="Times New Roman" w:eastAsia="Times New Roman" w:hAnsi="Times New Roman"/>
+          <w:color w:val="3d464d"/>
+          <w:sz w:val="27"/>
+          <w:szCs w:val="27"/>
+        </w:rPr>
+      </w:pPr>
+      <w:r>
+        <w:rPr>
+          <w:rFonts w:ascii="Times New Roman" w:cs="Times New Roman" w:eastAsia="Times New Roman" w:hAnsi="Times New Roman"/>
+          <w:color w:val="3d464d"/>
+          <w:sz w:val="27"/>
+          <w:szCs w:val="27"/>
+          <w:rtl w:val="0"/>
+        </w:rPr>
+        <w:t xml:space="preserve">Agora que já temos os LBP, formaremos o histograma com estes pontos, dividindo em janelas específicas ao longo de uma imagem de face. A formação deste histograma invariante a ruídos, como luminosidade, contribui para uma melhor performance em ambientes um pouco mais diverso.</w:t>
+      </w:r>
+    </w:p>
+    <w:p>
+      <w:pPr>
+        <w:widowControl w:val="0"/>
+        <w:spacing w:line="240" w:lineRule="auto"/>
+        <w:jc w:val="both"/>
+        <w:rPr>
+          <w:rFonts w:ascii="Times New Roman" w:cs="Times New Roman" w:eastAsia="Times New Roman" w:hAnsi="Times New Roman"/>
+          <w:color w:val="3d464d"/>
+          <w:sz w:val="27"/>
+          <w:szCs w:val="27"/>
+        </w:rPr>
+      </w:pPr>
+      <w:r>
+        <w:rPr>
+          <w:rFonts w:ascii="Times New Roman" w:cs="Times New Roman" w:eastAsia="Times New Roman" w:hAnsi="Times New Roman"/>
+          <w:color w:val="3d464d"/>
+          <w:sz w:val="27"/>
+          <w:szCs w:val="27"/>
+        </w:rPr>
+        <w:drawing>
+          <wp:inline distB="114300" distT="114300" distL="114300" distR="114300">
+            <wp:extent cx="5612130" cy="3213100"/>
+            <wp:effectExtent b="0" l="0" r="0" t="0"/>
+            <wp:docPr id="3" name="image1.png"/>
+            <a:graphic>
+              <a:graphicData uri="http://schemas.openxmlformats.org/drawingml/2006/picture">
+                <pic:pic>
+                  <pic:nvPicPr>
+                    <pic:cNvPr id="0" name="image1.png"/>
+                    <pic:cNvPicPr preferRelativeResize="0"/>
+                  </pic:nvPicPr>
+                  <pic:blipFill>
+                    <a:blip r:embed="rId13"/>
+                    <a:srcRect b="0" l="0" r="0" t="0"/>
+                    <a:stretch>
+                      <a:fillRect/>
+                    </a:stretch>
+                  </pic:blipFill>
+                  <pic:spPr>
+                    <a:xfrm>
+                      <a:off x="0" y="0"/>
+                      <a:ext cx="5612130" cy="3213100"/>
+                    </a:xfrm>
+                    <a:prstGeom prst="rect"/>
+                    <a:ln/>
+                  </pic:spPr>
+                </pic:pic>
+              </a:graphicData>
+            </a:graphic>
+          </wp:inline>
+        </w:drawing>
+      </w:r>
+      <w:r>
+        <w:rPr>
+          <w:rtl w:val="0"/>
+        </w:rPr>
+      </w:r>
+    </w:p>
+    <w:p>
+      <w:pPr>
+        <w:widowControl w:val="0"/>
+        <w:spacing w:line="240" w:lineRule="auto"/>
+        <w:jc w:val="both"/>
+        <w:rPr>
+          <w:rFonts w:ascii="Calibri" w:cs="Calibri" w:eastAsia="Calibri" w:hAnsi="Calibri"/>
+          <w:sz w:val="24"/>
+          <w:szCs w:val="24"/>
+        </w:rPr>
+      </w:pPr>
+      <w:r>
+        <w:rPr>
+          <w:rtl w:val="0"/>
+        </w:rPr>
+      </w:r>
+    </w:p>
+    <w:p>
+      <w:pPr>
+        <w:widowControl w:val="0"/>
+        <w:spacing w:line="240" w:lineRule="auto"/>
+        <w:jc w:val="both"/>
+        <w:rPr>
+          <w:rFonts w:ascii="Calibri" w:cs="Calibri" w:eastAsia="Calibri" w:hAnsi="Calibri"/>
+          <w:sz w:val="24"/>
+          <w:szCs w:val="24"/>
+        </w:rPr>
+      </w:pPr>
+      <w:r>
+        <w:rPr>
+          <w:rtl w:val="0"/>
+        </w:rPr>
+      </w:r>
+    </w:p>
+    <w:p>
+      <w:pPr>
+        <w:widowControl w:val="0"/>
+        <w:spacing w:line="240" w:lineRule="auto"/>
+        <w:jc w:val="both"/>
+        <w:rPr>
+          <w:rFonts w:ascii="Calibri" w:cs="Calibri" w:eastAsia="Calibri" w:hAnsi="Calibri"/>
+          <w:sz w:val="24"/>
+          <w:szCs w:val="24"/>
+        </w:rPr>
+      </w:pPr>
+      <w:r>
+        <w:rPr>
+          <w:rtl w:val="0"/>
+        </w:rPr>
+      </w:r>
+    </w:p>
+    <w:p>
+      <w:pPr>
+        <w:widowControl w:val="0"/>
+        <w:spacing w:line="240" w:lineRule="auto"/>
+        <w:jc w:val="both"/>
+        <w:rPr>
+          <w:rFonts w:ascii="Calibri" w:cs="Calibri" w:eastAsia="Calibri" w:hAnsi="Calibri"/>
+          <w:sz w:val="24"/>
+          <w:szCs w:val="24"/>
+        </w:rPr>
+      </w:pPr>
+      <w:r>
+        <w:rPr>
+          <w:rtl w:val="0"/>
+        </w:rPr>
+      </w:r>
+    </w:p>
+    <w:p>
+      <w:pPr>
+        <w:widowControl w:val="0"/>
+        <w:spacing w:line="240" w:lineRule="auto"/>
+        <w:jc w:val="both"/>
+        <w:rPr>
+          <w:rFonts w:ascii="Calibri" w:cs="Calibri" w:eastAsia="Calibri" w:hAnsi="Calibri"/>
+          <w:sz w:val="24"/>
+          <w:szCs w:val="24"/>
+        </w:rPr>
+      </w:pPr>
+      <w:r>
+        <w:rPr>
+          <w:rtl w:val="0"/>
+        </w:rPr>
+      </w:r>
+    </w:p>
+    <w:p>
+      <w:pPr>
+        <w:widowControl w:val="0"/>
+        <w:spacing w:line="240" w:lineRule="auto"/>
+        <w:jc w:val="both"/>
+        <w:rPr>
+          <w:rFonts w:ascii="Calibri" w:cs="Calibri" w:eastAsia="Calibri" w:hAnsi="Calibri"/>
+          <w:sz w:val="24"/>
+          <w:szCs w:val="24"/>
+        </w:rPr>
+      </w:pPr>
+      <w:r>
+        <w:rPr>
+          <w:rtl w:val="0"/>
+        </w:rPr>
+      </w:r>
+    </w:p>
+    <w:p>
+      <w:pPr>
+        <w:widowControl w:val="0"/>
+        <w:spacing w:line="240" w:lineRule="auto"/>
+        <w:jc w:val="both"/>
+        <w:rPr>
+          <w:rFonts w:ascii="Calibri" w:cs="Calibri" w:eastAsia="Calibri" w:hAnsi="Calibri"/>
+          <w:sz w:val="24"/>
+          <w:szCs w:val="24"/>
+        </w:rPr>
+      </w:pPr>
+      <w:r>
+        <w:rPr>
+          <w:rtl w:val="0"/>
+        </w:rPr>
+      </w:r>
+    </w:p>
+    <w:p>
+      <w:pPr>
+        <w:widowControl w:val="0"/>
+        <w:spacing w:line="240" w:lineRule="auto"/>
+        <w:jc w:val="both"/>
+        <w:rPr>
+          <w:rFonts w:ascii="Calibri" w:cs="Calibri" w:eastAsia="Calibri" w:hAnsi="Calibri"/>
+          <w:sz w:val="24"/>
+          <w:szCs w:val="24"/>
+        </w:rPr>
+      </w:pPr>
+      <w:r>
+        <w:rPr>
+          <w:rtl w:val="0"/>
+        </w:rPr>
+      </w:r>
+    </w:p>
+    <w:p>
+      <w:pPr>
+        <w:widowControl w:val="0"/>
+        <w:spacing w:line="240" w:lineRule="auto"/>
+        <w:jc w:val="both"/>
+        <w:rPr>
+          <w:rFonts w:ascii="Calibri" w:cs="Calibri" w:eastAsia="Calibri" w:hAnsi="Calibri"/>
+          <w:sz w:val="24"/>
+          <w:szCs w:val="24"/>
+        </w:rPr>
+      </w:pPr>
+      <w:r>
+        <w:rPr>
+          <w:rtl w:val="0"/>
+        </w:rPr>
+      </w:r>
+    </w:p>
+    <w:p>
+      <w:pPr>
+        <w:widowControl w:val="0"/>
+        <w:spacing w:line="240" w:lineRule="auto"/>
+        <w:jc w:val="both"/>
+        <w:rPr>
+          <w:rFonts w:ascii="Calibri" w:cs="Calibri" w:eastAsia="Calibri" w:hAnsi="Calibri"/>
+          <w:sz w:val="24"/>
+          <w:szCs w:val="24"/>
+        </w:rPr>
+      </w:pPr>
+      <w:r>
+        <w:rPr>
+          <w:rtl w:val="0"/>
+        </w:rPr>
+      </w:r>
+    </w:p>
+    <w:p>
+      <w:pPr>
+        <w:widowControl w:val="0"/>
+        <w:spacing w:line="240" w:lineRule="auto"/>
+        <w:jc w:val="both"/>
+        <w:rPr>
+          <w:rFonts w:ascii="Calibri" w:cs="Calibri" w:eastAsia="Calibri" w:hAnsi="Calibri"/>
+          <w:sz w:val="24"/>
+          <w:szCs w:val="24"/>
+        </w:rPr>
+      </w:pPr>
+      <w:r>
+        <w:rPr>
+          <w:rtl w:val="0"/>
+        </w:rPr>
+      </w:r>
+    </w:p>
+    <w:p>
+      <w:pPr>
+        <w:widowControl w:val="0"/>
+        <w:spacing w:line="240" w:lineRule="auto"/>
+        <w:jc w:val="both"/>
+        <w:rPr>
+          <w:rFonts w:ascii="Calibri" w:cs="Calibri" w:eastAsia="Calibri" w:hAnsi="Calibri"/>
+          <w:sz w:val="24"/>
+          <w:szCs w:val="24"/>
+        </w:rPr>
+      </w:pPr>
+      <w:r>
+        <w:rPr>
+          <w:rtl w:val="0"/>
+        </w:rPr>
+      </w:r>
+    </w:p>
+    <w:p>
+      <w:pPr>
+        <w:widowControl w:val="0"/>
+        <w:spacing w:line="240" w:lineRule="auto"/>
+        <w:jc w:val="both"/>
+        <w:rPr>
+          <w:rFonts w:ascii="Calibri" w:cs="Calibri" w:eastAsia="Calibri" w:hAnsi="Calibri"/>
+          <w:sz w:val="24"/>
+          <w:szCs w:val="24"/>
+        </w:rPr>
+      </w:pPr>
+      <w:r>
+        <w:rPr>
+          <w:rtl w:val="0"/>
+        </w:rPr>
+      </w:r>
+    </w:p>
+    <w:p>
+      <w:pPr>
+        <w:widowControl w:val="0"/>
+        <w:spacing w:line="240" w:lineRule="auto"/>
+        <w:jc w:val="both"/>
+        <w:rPr>
+          <w:rFonts w:ascii="Calibri" w:cs="Calibri" w:eastAsia="Calibri" w:hAnsi="Calibri"/>
+          <w:sz w:val="24"/>
+          <w:szCs w:val="24"/>
+        </w:rPr>
+      </w:pPr>
+      <w:r>
+        <w:rPr>
+          <w:rtl w:val="0"/>
+        </w:rPr>
+      </w:r>
+    </w:p>
+    <w:p>
+      <w:pPr>
+        <w:widowControl w:val="0"/>
+        <w:spacing w:line="240" w:lineRule="auto"/>
+        <w:jc w:val="both"/>
+        <w:rPr>
+          <w:rFonts w:ascii="Calibri" w:cs="Calibri" w:eastAsia="Calibri" w:hAnsi="Calibri"/>
+          <w:sz w:val="24"/>
+          <w:szCs w:val="24"/>
+        </w:rPr>
+      </w:pPr>
+      <w:r>
+        <w:rPr>
+          <w:rtl w:val="0"/>
+        </w:rPr>
+      </w:r>
+    </w:p>
+    <w:p>
+      <w:pPr>
+        <w:widowControl w:val="0"/>
+        <w:spacing w:line="240" w:lineRule="auto"/>
+        <w:jc w:val="both"/>
+        <w:rPr>
+          <w:rFonts w:ascii="Calibri" w:cs="Calibri" w:eastAsia="Calibri" w:hAnsi="Calibri"/>
+          <w:sz w:val="24"/>
+          <w:szCs w:val="24"/>
+        </w:rPr>
+      </w:pPr>
+      <w:r>
+        <w:rPr>
+          <w:rtl w:val="0"/>
+        </w:rPr>
+      </w:r>
+    </w:p>
+    <w:p>
+      <w:pPr>
+        <w:widowControl w:val="0"/>
+        <w:spacing w:line="240" w:lineRule="auto"/>
+        <w:jc w:val="both"/>
+        <w:rPr>
+          <w:rFonts w:ascii="Calibri" w:cs="Calibri" w:eastAsia="Calibri" w:hAnsi="Calibri"/>
+          <w:sz w:val="24"/>
+          <w:szCs w:val="24"/>
+        </w:rPr>
+      </w:pPr>
+      <w:r>
+        <w:rPr>
+          <w:rtl w:val="0"/>
+        </w:rPr>
+      </w:r>
+    </w:p>
+    <w:p>
+      <w:pPr>
+        <w:widowControl w:val="0"/>
+        <w:spacing w:line="240" w:lineRule="auto"/>
+        <w:jc w:val="both"/>
+        <w:rPr>
+          <w:rFonts w:ascii="Calibri" w:cs="Calibri" w:eastAsia="Calibri" w:hAnsi="Calibri"/>
+          <w:sz w:val="24"/>
+          <w:szCs w:val="24"/>
+        </w:rPr>
+      </w:pPr>
+      <w:r>
+        <w:rPr>
+          <w:rtl w:val="0"/>
+        </w:rPr>
+      </w:r>
+    </w:p>
+    <w:p>
+      <w:pPr>
+        <w:widowControl w:val="0"/>
+        <w:spacing w:line="240" w:lineRule="auto"/>
+        <w:jc w:val="both"/>
+        <w:rPr>
+          <w:rFonts w:ascii="Calibri" w:cs="Calibri" w:eastAsia="Calibri" w:hAnsi="Calibri"/>
+          <w:sz w:val="24"/>
+          <w:szCs w:val="24"/>
+        </w:rPr>
+      </w:pPr>
+      <w:r>
+        <w:rPr>
+          <w:rtl w:val="0"/>
+        </w:rPr>
+      </w:r>
+    </w:p>
+    <w:p>
+      <w:pPr>
+        <w:widowControl w:val="0"/>
+        <w:spacing w:line="240" w:lineRule="auto"/>
+        <w:jc w:val="both"/>
+        <w:rPr>
+          <w:rFonts w:ascii="Calibri" w:cs="Calibri" w:eastAsia="Calibri" w:hAnsi="Calibri"/>
+          <w:sz w:val="24"/>
+          <w:szCs w:val="24"/>
+        </w:rPr>
+      </w:pPr>
+      <w:r>
+        <w:rPr>
+          <w:rtl w:val="0"/>
+        </w:rPr>
+      </w:r>
+    </w:p>
+    <w:p>
+      <w:pPr>
+        <w:widowControl w:val="0"/>
+        <w:spacing w:line="240" w:lineRule="auto"/>
+        <w:jc w:val="both"/>
+        <w:rPr>
+          <w:rFonts w:ascii="Calibri" w:cs="Calibri" w:eastAsia="Calibri" w:hAnsi="Calibri"/>
+          <w:sz w:val="24"/>
+          <w:szCs w:val="24"/>
+        </w:rPr>
+      </w:pPr>
+      <w:r>
+        <w:rPr>
+          <w:rtl w:val="0"/>
+        </w:rPr>
+      </w:r>
+    </w:p>
+    <w:p>
+      <w:pPr>
+        <w:widowControl w:val="0"/>
+        <w:spacing w:line="240" w:lineRule="auto"/>
+        <w:jc w:val="both"/>
+        <w:rPr>
+          <w:rFonts w:ascii="Calibri" w:cs="Calibri" w:eastAsia="Calibri" w:hAnsi="Calibri"/>
+          <w:sz w:val="24"/>
+          <w:szCs w:val="24"/>
+        </w:rPr>
+      </w:pPr>
+      <w:r>
+        <w:rPr>
+          <w:rtl w:val="0"/>
+        </w:rPr>
+      </w:r>
+    </w:p>
+    <w:p>
+      <w:pPr>
+        <w:widowControl w:val="0"/>
+        <w:spacing w:line="240" w:lineRule="auto"/>
+        <w:jc w:val="both"/>
+        <w:rPr>
+          <w:rFonts w:ascii="Calibri" w:cs="Calibri" w:eastAsia="Calibri" w:hAnsi="Calibri"/>
+          <w:sz w:val="24"/>
+          <w:szCs w:val="24"/>
+        </w:rPr>
+      </w:pPr>
+      <w:r>
+        <w:rPr>
+          <w:rtl w:val="0"/>
+        </w:rPr>
+      </w:r>
+    </w:p>
+    <w:p>
+      <w:pPr>
+        <w:widowControl w:val="0"/>
+        <w:spacing w:line="240" w:lineRule="auto"/>
+        <w:jc w:val="both"/>
+        <w:rPr>
+          <w:rFonts w:ascii="Calibri" w:cs="Calibri" w:eastAsia="Calibri" w:hAnsi="Calibri"/>
+          <w:sz w:val="24"/>
+          <w:szCs w:val="24"/>
+        </w:rPr>
+      </w:pPr>
+      <w:r>
+        <w:rPr>
+          <w:rtl w:val="0"/>
+        </w:rPr>
+      </w:r>
+    </w:p>
+    <w:p>
+      <w:pPr>
+        <w:widowControl w:val="0"/>
+        <w:spacing w:line="240" w:lineRule="auto"/>
+        <w:jc w:val="both"/>
+        <w:rPr>
+          <w:rFonts w:ascii="Calibri" w:cs="Calibri" w:eastAsia="Calibri" w:hAnsi="Calibri"/>
+          <w:sz w:val="24"/>
+          <w:szCs w:val="24"/>
+        </w:rPr>
+      </w:pPr>
+      <w:r>
+        <w:rPr>
+          <w:rtl w:val="0"/>
+        </w:rPr>
+      </w:r>
+    </w:p>
+    <w:p>
+      <w:pPr>
+        <w:widowControl w:val="0"/>
+        <w:spacing w:line="240" w:lineRule="auto"/>
+        <w:jc w:val="both"/>
+        <w:rPr>
+          <w:rFonts w:ascii="Calibri" w:cs="Calibri" w:eastAsia="Calibri" w:hAnsi="Calibri"/>
+          <w:sz w:val="24"/>
+          <w:szCs w:val="24"/>
+        </w:rPr>
+      </w:pPr>
+      <w:r>
+        <w:rPr>
+          <w:rtl w:val="0"/>
+        </w:rPr>
+      </w:r>
+    </w:p>
+    <w:p>
+      <w:pPr>
+        <w:widowControl w:val="0"/>
+        <w:spacing w:line="240" w:lineRule="auto"/>
+        <w:jc w:val="both"/>
+        <w:rPr>
+          <w:rFonts w:ascii="Calibri" w:cs="Calibri" w:eastAsia="Calibri" w:hAnsi="Calibri"/>
+          <w:sz w:val="24"/>
+          <w:szCs w:val="24"/>
+        </w:rPr>
+      </w:pPr>
+      <w:r>
+        <w:rPr>
+          <w:rtl w:val="0"/>
+        </w:rPr>
+      </w:r>
+    </w:p>
+    <w:p>
+      <w:pPr>
+        <w:widowControl w:val="0"/>
+        <w:spacing w:line="240" w:lineRule="auto"/>
+        <w:jc w:val="both"/>
+        <w:rPr>
+          <w:rFonts w:ascii="Calibri" w:cs="Calibri" w:eastAsia="Calibri" w:hAnsi="Calibri"/>
+          <w:b w:val="1"/>
+          <w:sz w:val="28"/>
+          <w:szCs w:val="28"/>
+        </w:rPr>
+      </w:pPr>
+      <w:r>
+        <w:rPr>
+          <w:rFonts w:ascii="Calibri" w:cs="Calibri" w:eastAsia="Calibri" w:hAnsi="Calibri"/>
+          <w:b w:val="1"/>
+          <w:sz w:val="28"/>
+          <w:szCs w:val="28"/>
+          <w:rtl w:val="0"/>
+        </w:rPr>
+        <w:t xml:space="preserve">Pontos positivos e negativos</w:t>
+      </w:r>
+    </w:p>
+    <w:p>
+      <w:pPr>
+        <w:widowControl w:val="0"/>
+        <w:spacing w:line="240" w:lineRule="auto"/>
+        <w:jc w:val="both"/>
+        <w:rPr>
+          <w:rFonts w:ascii="Calibri" w:cs="Calibri" w:eastAsia="Calibri" w:hAnsi="Calibri"/>
+          <w:b w:val="1"/>
+          <w:sz w:val="28"/>
+          <w:szCs w:val="28"/>
+        </w:rPr>
       </w:pPr>
       <w:r>
         <w:rPr>
@@ -94,7 +2276,7 @@
     <w:tbl>
       <w:tblPr>
         <w:tblStyle w:val="Table1"/>
-        <w:tblW w:w="9360.0" w:type="dxa"/>
+        <w:tblW w:w="8820.0" w:type="dxa"/>
         <w:jc w:val="left"/>
         <w:tblInd w:w="100.0" w:type="pct"/>
         <w:tblBorders>
@@ -109,20 +2291,21 @@
         <w:tblLook w:val="0600"/>
       </w:tblPr>
       <w:tblGrid>
-        <w:gridCol w:w="2340"/>
-        <w:gridCol w:w="2340"/>
-        <w:gridCol w:w="2340"/>
-        <w:gridCol w:w="2340"/>
+        <w:gridCol w:w="1755"/>
+        <w:gridCol w:w="1530"/>
+        <w:gridCol w:w="5535"/>
         <w:tblGridChange w:id="0">
           <w:tblGrid>
-            <w:gridCol w:w="2340"/>
-            <w:gridCol w:w="2340"/>
-            <w:gridCol w:w="2340"/>
-            <w:gridCol w:w="2340"/>
+            <w:gridCol w:w="1755"/>
+            <w:gridCol w:w="1530"/>
+            <w:gridCol w:w="5535"/>
           </w:tblGrid>
         </w:tblGridChange>
       </w:tblGrid>
       <w:tr>
+        <w:trPr>
+          <w:trHeight w:val="540" w:hRule="atLeast"/>
+        </w:trPr>
         <w:tc>
           <w:tcPr>
             <w:shd w:fill="auto" w:val="clear"/>
@@ -150,37 +2333,22 @@
               <w:spacing w:after="0" w:before="0" w:line="240" w:lineRule="auto"/>
               <w:ind w:left="0" w:right="0" w:firstLine="0"/>
               <w:jc w:val="left"/>
-              <w:rPr/>
+              <w:rPr>
+                <w:rFonts w:ascii="Calibri" w:cs="Calibri" w:eastAsia="Calibri" w:hAnsi="Calibri"/>
+                <w:b w:val="1"/>
+                <w:sz w:val="28"/>
+                <w:szCs w:val="28"/>
+              </w:rPr>
             </w:pPr>
             <w:r>
               <w:rPr>
+                <w:rFonts w:ascii="Calibri" w:cs="Calibri" w:eastAsia="Calibri" w:hAnsi="Calibri"/>
+                <w:b w:val="1"/>
+                <w:sz w:val="28"/>
+                <w:szCs w:val="28"/>
                 <w:rtl w:val="0"/>
               </w:rPr>
-              <w:t xml:space="preserve">Aplicação</w:t>
-            </w:r>
-          </w:p>
-          <w:p>
-            <w:pPr>
-              <w:keepNext w:val="0"/>
-              <w:keepLines w:val="0"/>
-              <w:widowControl w:val="0"/>
-              <w:pBdr>
-                <w:top w:space="0" w:sz="0" w:val="nil"/>
-                <w:left w:space="0" w:sz="0" w:val="nil"/>
-                <w:bottom w:space="0" w:sz="0" w:val="nil"/>
-                <w:right w:space="0" w:sz="0" w:val="nil"/>
-                <w:between w:space="0" w:sz="0" w:val="nil"/>
-              </w:pBdr>
-              <w:shd w:fill="auto" w:val="clear"/>
-              <w:spacing w:after="0" w:before="0" w:line="240" w:lineRule="auto"/>
-              <w:ind w:left="0" w:right="0" w:firstLine="0"/>
-              <w:jc w:val="left"/>
-              <w:rPr/>
-            </w:pPr>
-            <w:r>
-              <w:rPr>
-                <w:rtl w:val="0"/>
-              </w:rPr>
+              <w:t xml:space="preserve">Classificador</w:t>
             </w:r>
           </w:p>
         </w:tc>
@@ -211,13 +2379,22 @@
               <w:spacing w:after="0" w:before="0" w:line="240" w:lineRule="auto"/>
               <w:ind w:left="0" w:right="0" w:firstLine="0"/>
               <w:jc w:val="left"/>
-              <w:rPr/>
+              <w:rPr>
+                <w:rFonts w:ascii="Calibri" w:cs="Calibri" w:eastAsia="Calibri" w:hAnsi="Calibri"/>
+                <w:b w:val="1"/>
+                <w:sz w:val="28"/>
+                <w:szCs w:val="28"/>
+              </w:rPr>
             </w:pPr>
             <w:r>
               <w:rPr>
+                <w:rFonts w:ascii="Calibri" w:cs="Calibri" w:eastAsia="Calibri" w:hAnsi="Calibri"/>
+                <w:b w:val="1"/>
+                <w:sz w:val="28"/>
+                <w:szCs w:val="28"/>
                 <w:rtl w:val="0"/>
               </w:rPr>
-              <w:t xml:space="preserve">Eingenfaces</w:t>
+              <w:t xml:space="preserve">pontos</w:t>
             </w:r>
           </w:p>
         </w:tc>
@@ -248,13 +2425,62 @@
               <w:spacing w:after="0" w:before="0" w:line="240" w:lineRule="auto"/>
               <w:ind w:left="0" w:right="0" w:firstLine="0"/>
               <w:jc w:val="left"/>
-              <w:rPr/>
+              <w:rPr>
+                <w:rFonts w:ascii="Calibri" w:cs="Calibri" w:eastAsia="Calibri" w:hAnsi="Calibri"/>
+                <w:b w:val="1"/>
+                <w:sz w:val="28"/>
+                <w:szCs w:val="28"/>
+              </w:rPr>
             </w:pPr>
             <w:r>
               <w:rPr>
+                <w:rFonts w:ascii="Calibri" w:cs="Calibri" w:eastAsia="Calibri" w:hAnsi="Calibri"/>
+                <w:b w:val="1"/>
+                <w:sz w:val="28"/>
+                <w:szCs w:val="28"/>
                 <w:rtl w:val="0"/>
               </w:rPr>
-              <w:t xml:space="preserve">Fishserfaces</w:t>
+              <w:t xml:space="preserve">Descrição</w:t>
+            </w:r>
+          </w:p>
+        </w:tc>
+      </w:tr>
+      <w:tr>
+        <w:trPr>
+          <w:trHeight w:val="540" w:hRule="atLeast"/>
+        </w:trPr>
+        <w:tc>
+          <w:tcPr>
+            <w:vMerge w:val="restart"/>
+            <w:shd w:fill="auto" w:val="clear"/>
+            <w:tcMar>
+              <w:top w:w="100.0" w:type="dxa"/>
+              <w:left w:w="100.0" w:type="dxa"/>
+              <w:bottom w:w="100.0" w:type="dxa"/>
+              <w:right w:w="100.0" w:type="dxa"/>
+            </w:tcMar>
+            <w:vAlign w:val="top"/>
+          </w:tcPr>
+          <w:p>
+            <w:pPr>
+              <w:widowControl w:val="0"/>
+              <w:spacing w:line="240" w:lineRule="auto"/>
+              <w:rPr>
+                <w:rFonts w:ascii="Calibri" w:cs="Calibri" w:eastAsia="Calibri" w:hAnsi="Calibri"/>
+                <w:b w:val="1"/>
+                <w:sz w:val="28"/>
+                <w:szCs w:val="28"/>
+              </w:rPr>
+            </w:pPr>
+            <w:r>
+              <w:rPr>
+                <w:rFonts w:ascii="Calibri" w:cs="Calibri" w:eastAsia="Calibri" w:hAnsi="Calibri"/>
+                <w:b w:val="1"/>
+                <w:sz w:val="28"/>
+                <w:szCs w:val="28"/>
+                <w:rtl w:val="0"/>
+              </w:rPr>
+              <w:t xml:space="preserve">Eigenfaces</w:t>
             </w:r>
           </w:p>
         </w:tc>
@@ -285,51 +2511,20 @@
               <w:spacing w:after="0" w:before="0" w:line="240" w:lineRule="auto"/>
               <w:ind w:left="0" w:right="0" w:firstLine="0"/>
               <w:jc w:val="left"/>
-              <w:rPr/>
+              <w:rPr>
+                <w:rFonts w:ascii="Calibri" w:cs="Calibri" w:eastAsia="Calibri" w:hAnsi="Calibri"/>
+                <w:sz w:val="28"/>
+                <w:szCs w:val="28"/>
+              </w:rPr>
             </w:pPr>
             <w:r>
               <w:rPr>
+                <w:rFonts w:ascii="Calibri" w:cs="Calibri" w:eastAsia="Calibri" w:hAnsi="Calibri"/>
+                <w:sz w:val="28"/>
+                <w:szCs w:val="28"/>
                 <w:rtl w:val="0"/>
               </w:rPr>
-              <w:t xml:space="preserve">Local Binary Patterns Histograms</w:t>
-            </w:r>
-          </w:p>
-        </w:tc>
-      </w:tr>
-      <w:tr>
-        <w:tc>
-          <w:tcPr>
-            <w:shd w:fill="auto" w:val="clear"/>
-            <w:tcMar>
-              <w:top w:w="100.0" w:type="dxa"/>
-              <w:left w:w="100.0" w:type="dxa"/>
-              <w:bottom w:w="100.0" w:type="dxa"/>
-              <w:right w:w="100.0" w:type="dxa"/>
-            </w:tcMar>
-            <w:vAlign w:val="top"/>
-          </w:tcPr>
-          <w:p>
-            <w:pPr>
-              <w:keepNext w:val="0"/>
-              <w:keepLines w:val="0"/>
-              <w:widowControl w:val="0"/>
-              <w:pBdr>
-                <w:top w:space="0" w:sz="0" w:val="nil"/>
-                <w:left w:space="0" w:sz="0" w:val="nil"/>
-                <w:bottom w:space="0" w:sz="0" w:val="nil"/>
-                <w:right w:space="0" w:sz="0" w:val="nil"/>
-                <w:between w:space="0" w:sz="0" w:val="nil"/>
-              </w:pBdr>
-              <w:shd w:fill="auto" w:val="clear"/>
-              <w:spacing w:after="0" w:before="0" w:line="240" w:lineRule="auto"/>
-              <w:ind w:left="0" w:right="0" w:firstLine="0"/>
-              <w:jc w:val="left"/>
-              <w:rPr/>
-            </w:pPr>
-            <w:r>
-              <w:rPr>
-                <w:rtl w:val="0"/>
-              </w:rPr>
+              <w:t xml:space="preserve">positivos</w:t>
             </w:r>
           </w:p>
         </w:tc>
@@ -360,7 +2555,68 @@
               <w:spacing w:after="0" w:before="0" w:line="240" w:lineRule="auto"/>
               <w:ind w:left="0" w:right="0" w:firstLine="0"/>
               <w:jc w:val="left"/>
-              <w:rPr/>
+              <w:rPr>
+                <w:rFonts w:ascii="Calibri" w:cs="Calibri" w:eastAsia="Calibri" w:hAnsi="Calibri"/>
+                <w:b w:val="1"/>
+                <w:sz w:val="28"/>
+                <w:szCs w:val="28"/>
+              </w:rPr>
+            </w:pPr>
+            <w:r>
+              <w:rPr>
+                <w:rFonts w:ascii="Calibri" w:cs="Calibri" w:eastAsia="Calibri" w:hAnsi="Calibri"/>
+                <w:sz w:val="28"/>
+                <w:szCs w:val="28"/>
+                <w:rtl w:val="0"/>
+              </w:rPr>
+              <w:t xml:space="preserve">É um dos métodos mais antigos e conhecidos da área de reconhecimento facial, Insensitivo à pouca variação de iluminação</w:t>
+            </w:r>
+            <w:r>
+              <w:rPr>
+                <w:rtl w:val="0"/>
+              </w:rPr>
+            </w:r>
+          </w:p>
+        </w:tc>
+      </w:tr>
+      <w:tr>
+        <w:trPr>
+          <w:trHeight w:val="540" w:hRule="atLeast"/>
+        </w:trPr>
+        <w:tc>
+          <w:tcPr>
+            <w:vMerge w:val="continue"/>
+            <w:shd w:fill="auto" w:val="clear"/>
+            <w:tcMar>
+              <w:top w:w="100.0" w:type="dxa"/>
+              <w:left w:w="100.0" w:type="dxa"/>
+              <w:bottom w:w="100.0" w:type="dxa"/>
+              <w:right w:w="100.0" w:type="dxa"/>
+            </w:tcMar>
+            <w:vAlign w:val="top"/>
+          </w:tcPr>
+          <w:p>
+            <w:pPr>
+              <w:keepNext w:val="0"/>
+              <w:keepLines w:val="0"/>
+              <w:widowControl w:val="0"/>
+              <w:pBdr>
+                <w:top w:space="0" w:sz="0" w:val="nil"/>
+                <w:left w:space="0" w:sz="0" w:val="nil"/>
+                <w:bottom w:space="0" w:sz="0" w:val="nil"/>
+                <w:right w:space="0" w:sz="0" w:val="nil"/>
+                <w:between w:space="0" w:sz="0" w:val="nil"/>
+              </w:pBdr>
+              <w:shd w:fill="auto" w:val="clear"/>
+              <w:spacing w:after="0" w:before="0" w:line="240" w:lineRule="auto"/>
+              <w:ind w:left="0" w:right="0" w:firstLine="0"/>
+              <w:jc w:val="left"/>
+              <w:rPr>
+                <w:rFonts w:ascii="Calibri" w:cs="Calibri" w:eastAsia="Calibri" w:hAnsi="Calibri"/>
+                <w:b w:val="1"/>
+                <w:sz w:val="28"/>
+                <w:szCs w:val="28"/>
+              </w:rPr>
             </w:pPr>
             <w:r>
               <w:rPr>
@@ -396,12 +2652,109 @@
               <w:spacing w:after="0" w:before="0" w:line="240" w:lineRule="auto"/>
               <w:ind w:left="0" w:right="0" w:firstLine="0"/>
               <w:jc w:val="left"/>
-              <w:rPr/>
+              <w:rPr>
+                <w:rFonts w:ascii="Calibri" w:cs="Calibri" w:eastAsia="Calibri" w:hAnsi="Calibri"/>
+                <w:sz w:val="28"/>
+                <w:szCs w:val="28"/>
+              </w:rPr>
             </w:pPr>
             <w:r>
               <w:rPr>
+                <w:rFonts w:ascii="Calibri" w:cs="Calibri" w:eastAsia="Calibri" w:hAnsi="Calibri"/>
+                <w:sz w:val="28"/>
+                <w:szCs w:val="28"/>
                 <w:rtl w:val="0"/>
               </w:rPr>
+              <w:t xml:space="preserve">negativos</w:t>
+            </w:r>
+          </w:p>
+        </w:tc>
+        <w:tc>
+          <w:tcPr>
+            <w:shd w:fill="auto" w:val="clear"/>
+            <w:tcMar>
+              <w:top w:w="100.0" w:type="dxa"/>
+              <w:left w:w="100.0" w:type="dxa"/>
+              <w:bottom w:w="100.0" w:type="dxa"/>
+              <w:right w:w="100.0" w:type="dxa"/>
+            </w:tcMar>
+            <w:vAlign w:val="top"/>
+          </w:tcPr>
+          <w:p>
+            <w:pPr>
+              <w:spacing w:after="120" w:before="120" w:line="240" w:lineRule="auto"/>
+              <w:rPr>
+                <w:rFonts w:ascii="Calibri" w:cs="Calibri" w:eastAsia="Calibri" w:hAnsi="Calibri"/>
+                <w:b w:val="1"/>
+                <w:sz w:val="28"/>
+                <w:szCs w:val="28"/>
+              </w:rPr>
+            </w:pPr>
+            <w:r>
+              <w:rPr>
+                <w:rFonts w:ascii="Calibri" w:cs="Calibri" w:eastAsia="Calibri" w:hAnsi="Calibri"/>
+                <w:sz w:val="28"/>
+                <w:szCs w:val="28"/>
+                <w:rtl w:val="0"/>
+              </w:rPr>
+              <w:t xml:space="preserve">Um impacto negativo neste classificador é que alterações na luminosidade são consideradas componentes de variação entre as faces, por isso prejudica tanto no treinamento quanto na inferência. Para controlar essas interferências, é possível optar por segmentar a imagem e seu fundo completamente</w:t>
+            </w:r>
+            <w:r>
+              <w:rPr>
+                <w:rtl w:val="0"/>
+              </w:rPr>
+            </w:r>
+          </w:p>
+        </w:tc>
+      </w:tr>
+      <w:tr>
+        <w:trPr>
+          <w:trHeight w:val="540" w:hRule="atLeast"/>
+        </w:trPr>
+        <w:tc>
+          <w:tcPr>
+            <w:vMerge w:val="restart"/>
+            <w:shd w:fill="auto" w:val="clear"/>
+            <w:tcMar>
+              <w:top w:w="100.0" w:type="dxa"/>
+              <w:left w:w="100.0" w:type="dxa"/>
+              <w:bottom w:w="100.0" w:type="dxa"/>
+              <w:right w:w="100.0" w:type="dxa"/>
+            </w:tcMar>
+            <w:vAlign w:val="top"/>
+          </w:tcPr>
+          <w:p>
+            <w:pPr>
+              <w:keepNext w:val="0"/>
+              <w:keepLines w:val="0"/>
+              <w:widowControl w:val="0"/>
+              <w:pBdr>
+                <w:top w:space="0" w:sz="0" w:val="nil"/>
+                <w:left w:space="0" w:sz="0" w:val="nil"/>
+                <w:bottom w:space="0" w:sz="0" w:val="nil"/>
+                <w:right w:space="0" w:sz="0" w:val="nil"/>
+                <w:between w:space="0" w:sz="0" w:val="nil"/>
+              </w:pBdr>
+              <w:shd w:fill="auto" w:val="clear"/>
+              <w:spacing w:after="0" w:before="0" w:line="240" w:lineRule="auto"/>
+              <w:ind w:left="0" w:right="0" w:firstLine="0"/>
+              <w:jc w:val="left"/>
+              <w:rPr>
+                <w:rFonts w:ascii="Calibri" w:cs="Calibri" w:eastAsia="Calibri" w:hAnsi="Calibri"/>
+                <w:b w:val="1"/>
+                <w:sz w:val="28"/>
+                <w:szCs w:val="28"/>
+              </w:rPr>
+            </w:pPr>
+            <w:r>
+              <w:rPr>
+                <w:rFonts w:ascii="Calibri" w:cs="Calibri" w:eastAsia="Calibri" w:hAnsi="Calibri"/>
+                <w:b w:val="1"/>
+                <w:sz w:val="28"/>
+                <w:szCs w:val="28"/>
+                <w:rtl w:val="0"/>
+              </w:rPr>
+              <w:t xml:space="preserve">Fisherfaces</w:t>
             </w:r>
           </w:p>
         </w:tc>
@@ -432,50 +2785,20 @@
               <w:spacing w:after="0" w:before="0" w:line="240" w:lineRule="auto"/>
               <w:ind w:left="0" w:right="0" w:firstLine="0"/>
               <w:jc w:val="left"/>
-              <w:rPr/>
+              <w:rPr>
+                <w:rFonts w:ascii="Calibri" w:cs="Calibri" w:eastAsia="Calibri" w:hAnsi="Calibri"/>
+                <w:sz w:val="28"/>
+                <w:szCs w:val="28"/>
+              </w:rPr>
             </w:pPr>
             <w:r>
               <w:rPr>
+                <w:rFonts w:ascii="Calibri" w:cs="Calibri" w:eastAsia="Calibri" w:hAnsi="Calibri"/>
+                <w:sz w:val="28"/>
+                <w:szCs w:val="28"/>
                 <w:rtl w:val="0"/>
               </w:rPr>
-            </w:r>
-          </w:p>
-        </w:tc>
-      </w:tr>
-      <w:tr>
-        <w:tc>
-          <w:tcPr>
-            <w:shd w:fill="auto" w:val="clear"/>
-            <w:tcMar>
-              <w:top w:w="100.0" w:type="dxa"/>
-              <w:left w:w="100.0" w:type="dxa"/>
-              <w:bottom w:w="100.0" w:type="dxa"/>
-              <w:right w:w="100.0" w:type="dxa"/>
-            </w:tcMar>
-            <w:vAlign w:val="top"/>
-          </w:tcPr>
-          <w:p>
-            <w:pPr>
-              <w:keepNext w:val="0"/>
-              <w:keepLines w:val="0"/>
-              <w:widowControl w:val="0"/>
-              <w:pBdr>
-                <w:top w:space="0" w:sz="0" w:val="nil"/>
-                <w:left w:space="0" w:sz="0" w:val="nil"/>
-                <w:bottom w:space="0" w:sz="0" w:val="nil"/>
-                <w:right w:space="0" w:sz="0" w:val="nil"/>
-                <w:between w:space="0" w:sz="0" w:val="nil"/>
-              </w:pBdr>
-              <w:shd w:fill="auto" w:val="clear"/>
-              <w:spacing w:after="0" w:before="0" w:line="240" w:lineRule="auto"/>
-              <w:ind w:left="0" w:right="0" w:firstLine="0"/>
-              <w:jc w:val="left"/>
-              <w:rPr/>
-            </w:pPr>
-            <w:r>
-              <w:rPr>
-                <w:rtl w:val="0"/>
-              </w:rPr>
+              <w:t xml:space="preserve">positivos</w:t>
             </w:r>
           </w:p>
         </w:tc>
@@ -506,7 +2829,68 @@
               <w:spacing w:after="0" w:before="0" w:line="240" w:lineRule="auto"/>
               <w:ind w:left="0" w:right="0" w:firstLine="0"/>
               <w:jc w:val="left"/>
-              <w:rPr/>
+              <w:rPr>
+                <w:rFonts w:ascii="Calibri" w:cs="Calibri" w:eastAsia="Calibri" w:hAnsi="Calibri"/>
+                <w:b w:val="1"/>
+                <w:sz w:val="28"/>
+                <w:szCs w:val="28"/>
+              </w:rPr>
+            </w:pPr>
+            <w:r>
+              <w:rPr>
+                <w:rFonts w:ascii="Calibri" w:cs="Calibri" w:eastAsia="Calibri" w:hAnsi="Calibri"/>
+                <w:sz w:val="28"/>
+                <w:szCs w:val="28"/>
+                <w:rtl w:val="0"/>
+              </w:rPr>
+              <w:t xml:space="preserve">Insensitivo a certa variação de iluminação e expressões faciais. segundo os autores teve melhores resultados dos que o eigenfaces</w:t>
+            </w:r>
+            <w:r>
+              <w:rPr>
+                <w:rtl w:val="0"/>
+              </w:rPr>
+            </w:r>
+          </w:p>
+        </w:tc>
+      </w:tr>
+      <w:tr>
+        <w:trPr>
+          <w:trHeight w:val="540" w:hRule="atLeast"/>
+        </w:trPr>
+        <w:tc>
+          <w:tcPr>
+            <w:vMerge w:val="continue"/>
+            <w:shd w:fill="auto" w:val="clear"/>
+            <w:tcMar>
+              <w:top w:w="100.0" w:type="dxa"/>
+              <w:left w:w="100.0" w:type="dxa"/>
+              <w:bottom w:w="100.0" w:type="dxa"/>
+              <w:right w:w="100.0" w:type="dxa"/>
+            </w:tcMar>
+            <w:vAlign w:val="top"/>
+          </w:tcPr>
+          <w:p>
+            <w:pPr>
+              <w:keepNext w:val="0"/>
+              <w:keepLines w:val="0"/>
+              <w:widowControl w:val="0"/>
+              <w:pBdr>
+                <w:top w:space="0" w:sz="0" w:val="nil"/>
+                <w:left w:space="0" w:sz="0" w:val="nil"/>
+                <w:bottom w:space="0" w:sz="0" w:val="nil"/>
+                <w:right w:space="0" w:sz="0" w:val="nil"/>
+                <w:between w:space="0" w:sz="0" w:val="nil"/>
+              </w:pBdr>
+              <w:shd w:fill="auto" w:val="clear"/>
+              <w:spacing w:after="0" w:before="0" w:line="240" w:lineRule="auto"/>
+              <w:ind w:left="0" w:right="0" w:firstLine="0"/>
+              <w:jc w:val="left"/>
+              <w:rPr>
+                <w:rFonts w:ascii="Calibri" w:cs="Calibri" w:eastAsia="Calibri" w:hAnsi="Calibri"/>
+                <w:b w:val="1"/>
+                <w:sz w:val="28"/>
+                <w:szCs w:val="28"/>
+              </w:rPr>
             </w:pPr>
             <w:r>
               <w:rPr>
@@ -542,12 +2926,110 @@
               <w:spacing w:after="0" w:before="0" w:line="240" w:lineRule="auto"/>
               <w:ind w:left="0" w:right="0" w:firstLine="0"/>
               <w:jc w:val="left"/>
-              <w:rPr/>
+              <w:rPr>
+                <w:rFonts w:ascii="Calibri" w:cs="Calibri" w:eastAsia="Calibri" w:hAnsi="Calibri"/>
+                <w:sz w:val="28"/>
+                <w:szCs w:val="28"/>
+              </w:rPr>
             </w:pPr>
             <w:r>
               <w:rPr>
+                <w:rFonts w:ascii="Calibri" w:cs="Calibri" w:eastAsia="Calibri" w:hAnsi="Calibri"/>
+                <w:sz w:val="28"/>
+                <w:szCs w:val="28"/>
                 <w:rtl w:val="0"/>
               </w:rPr>
+              <w:t xml:space="preserve">negativos</w:t>
+            </w:r>
+          </w:p>
+        </w:tc>
+        <w:tc>
+          <w:tcPr>
+            <w:shd w:fill="auto" w:val="clear"/>
+            <w:tcMar>
+              <w:top w:w="100.0" w:type="dxa"/>
+              <w:left w:w="100.0" w:type="dxa"/>
+              <w:bottom w:w="100.0" w:type="dxa"/>
+              <w:right w:w="100.0" w:type="dxa"/>
+            </w:tcMar>
+            <w:vAlign w:val="top"/>
+          </w:tcPr>
+          <w:p>
+            <w:pPr>
+              <w:widowControl w:val="0"/>
+              <w:spacing w:line="240" w:lineRule="auto"/>
+              <w:rPr>
+                <w:rFonts w:ascii="Calibri" w:cs="Calibri" w:eastAsia="Calibri" w:hAnsi="Calibri"/>
+                <w:b w:val="1"/>
+                <w:sz w:val="28"/>
+                <w:szCs w:val="28"/>
+              </w:rPr>
+            </w:pPr>
+            <w:r>
+              <w:rPr>
+                <w:rFonts w:ascii="Calibri" w:cs="Calibri" w:eastAsia="Calibri" w:hAnsi="Calibri"/>
+                <w:sz w:val="28"/>
+                <w:szCs w:val="28"/>
+                <w:rtl w:val="0"/>
+              </w:rPr>
+              <w:t xml:space="preserve">A variação de pose e oclusão parcial podem prejudicar significativamente os resultados</w:t>
+            </w:r>
+            <w:r>
+              <w:rPr>
+                <w:rtl w:val="0"/>
+              </w:rPr>
+            </w:r>
+          </w:p>
+        </w:tc>
+      </w:tr>
+      <w:tr>
+        <w:trPr>
+          <w:trHeight w:val="1515" w:hRule="atLeast"/>
+        </w:trPr>
+        <w:tc>
+          <w:tcPr>
+            <w:vMerge w:val="restart"/>
+            <w:shd w:fill="auto" w:val="clear"/>
+            <w:tcMar>
+              <w:top w:w="100.0" w:type="dxa"/>
+              <w:left w:w="100.0" w:type="dxa"/>
+              <w:bottom w:w="100.0" w:type="dxa"/>
+              <w:right w:w="100.0" w:type="dxa"/>
+            </w:tcMar>
+            <w:vAlign w:val="top"/>
+          </w:tcPr>
+          <w:p>
+            <w:pPr>
+              <w:keepNext w:val="0"/>
+              <w:keepLines w:val="0"/>
+              <w:widowControl w:val="0"/>
+              <w:pBdr>
+                <w:top w:space="0" w:sz="0" w:val="nil"/>
+                <w:left w:space="0" w:sz="0" w:val="nil"/>
+                <w:bottom w:space="0" w:sz="0" w:val="nil"/>
+                <w:right w:space="0" w:sz="0" w:val="nil"/>
+                <w:between w:space="0" w:sz="0" w:val="nil"/>
+              </w:pBdr>
+              <w:shd w:fill="auto" w:val="clear"/>
+              <w:spacing w:after="0" w:before="0" w:line="240" w:lineRule="auto"/>
+              <w:ind w:left="0" w:right="0" w:firstLine="0"/>
+              <w:jc w:val="left"/>
+              <w:rPr>
+                <w:rFonts w:ascii="Calibri" w:cs="Calibri" w:eastAsia="Calibri" w:hAnsi="Calibri"/>
+                <w:b w:val="1"/>
+                <w:sz w:val="28"/>
+                <w:szCs w:val="28"/>
+              </w:rPr>
+            </w:pPr>
+            <w:r>
+              <w:rPr>
+                <w:rFonts w:ascii="Calibri" w:cs="Calibri" w:eastAsia="Calibri" w:hAnsi="Calibri"/>
+                <w:b w:val="1"/>
+                <w:sz w:val="28"/>
+                <w:szCs w:val="28"/>
+                <w:rtl w:val="0"/>
+              </w:rPr>
+              <w:t xml:space="preserve">LBPH</w:t>
             </w:r>
           </w:p>
         </w:tc>
@@ -578,50 +3060,20 @@
               <w:spacing w:after="0" w:before="0" w:line="240" w:lineRule="auto"/>
               <w:ind w:left="0" w:right="0" w:firstLine="0"/>
               <w:jc w:val="left"/>
-              <w:rPr/>
+              <w:rPr>
+                <w:rFonts w:ascii="Calibri" w:cs="Calibri" w:eastAsia="Calibri" w:hAnsi="Calibri"/>
+                <w:sz w:val="28"/>
+                <w:szCs w:val="28"/>
+              </w:rPr>
             </w:pPr>
             <w:r>
               <w:rPr>
+                <w:rFonts w:ascii="Calibri" w:cs="Calibri" w:eastAsia="Calibri" w:hAnsi="Calibri"/>
+                <w:sz w:val="28"/>
+                <w:szCs w:val="28"/>
                 <w:rtl w:val="0"/>
               </w:rPr>
-            </w:r>
-          </w:p>
-        </w:tc>
-      </w:tr>
-      <w:tr>
-        <w:tc>
-          <w:tcPr>
-            <w:shd w:fill="auto" w:val="clear"/>
-            <w:tcMar>
-              <w:top w:w="100.0" w:type="dxa"/>
-              <w:left w:w="100.0" w:type="dxa"/>
-              <w:bottom w:w="100.0" w:type="dxa"/>
-              <w:right w:w="100.0" w:type="dxa"/>
-            </w:tcMar>
-            <w:vAlign w:val="top"/>
-          </w:tcPr>
-          <w:p>
-            <w:pPr>
-              <w:keepNext w:val="0"/>
-              <w:keepLines w:val="0"/>
-              <w:widowControl w:val="0"/>
-              <w:pBdr>
-                <w:top w:space="0" w:sz="0" w:val="nil"/>
-                <w:left w:space="0" w:sz="0" w:val="nil"/>
-                <w:bottom w:space="0" w:sz="0" w:val="nil"/>
-                <w:right w:space="0" w:sz="0" w:val="nil"/>
-                <w:between w:space="0" w:sz="0" w:val="nil"/>
-              </w:pBdr>
-              <w:shd w:fill="auto" w:val="clear"/>
-              <w:spacing w:after="0" w:before="0" w:line="240" w:lineRule="auto"/>
-              <w:ind w:left="0" w:right="0" w:firstLine="0"/>
-              <w:jc w:val="left"/>
-              <w:rPr/>
-            </w:pPr>
-            <w:r>
-              <w:rPr>
-                <w:rtl w:val="0"/>
-              </w:rPr>
+              <w:t xml:space="preserve">positivos</w:t>
             </w:r>
           </w:p>
         </w:tc>
@@ -652,7 +3104,120 @@
               <w:spacing w:after="0" w:before="0" w:line="240" w:lineRule="auto"/>
               <w:ind w:left="0" w:right="0" w:firstLine="0"/>
               <w:jc w:val="left"/>
-              <w:rPr/>
+              <w:rPr>
+                <w:rFonts w:ascii="Calibri" w:cs="Calibri" w:eastAsia="Calibri" w:hAnsi="Calibri"/>
+                <w:sz w:val="28"/>
+                <w:szCs w:val="28"/>
+              </w:rPr>
+            </w:pPr>
+            <w:r>
+              <w:rPr>
+                <w:rFonts w:ascii="Calibri" w:cs="Calibri" w:eastAsia="Calibri" w:hAnsi="Calibri"/>
+                <w:sz w:val="28"/>
+                <w:szCs w:val="28"/>
+                <w:rtl w:val="0"/>
+              </w:rPr>
+              <w:t xml:space="preserve">Robusto em relação a transformações monotônicas em escala de cinza. Permite identificar bordas</w:t>
+            </w:r>
+          </w:p>
+          <w:p>
+            <w:pPr>
+              <w:keepNext w:val="0"/>
+              <w:keepLines w:val="0"/>
+              <w:widowControl w:val="0"/>
+              <w:pBdr>
+                <w:top w:space="0" w:sz="0" w:val="nil"/>
+                <w:left w:space="0" w:sz="0" w:val="nil"/>
+                <w:bottom w:space="0" w:sz="0" w:val="nil"/>
+                <w:right w:space="0" w:sz="0" w:val="nil"/>
+                <w:between w:space="0" w:sz="0" w:val="nil"/>
+              </w:pBdr>
+              <w:shd w:fill="auto" w:val="clear"/>
+              <w:spacing w:after="0" w:before="0" w:line="240" w:lineRule="auto"/>
+              <w:ind w:left="0" w:right="0" w:firstLine="0"/>
+              <w:jc w:val="left"/>
+              <w:rPr>
+                <w:rFonts w:ascii="Calibri" w:cs="Calibri" w:eastAsia="Calibri" w:hAnsi="Calibri"/>
+                <w:b w:val="1"/>
+                <w:sz w:val="28"/>
+                <w:szCs w:val="28"/>
+              </w:rPr>
+            </w:pPr>
+            <w:r>
+              <w:rPr>
+                <w:rtl w:val="0"/>
+              </w:rPr>
+            </w:r>
+          </w:p>
+          <w:p>
+            <w:pPr>
+              <w:keepNext w:val="0"/>
+              <w:keepLines w:val="0"/>
+              <w:widowControl w:val="0"/>
+              <w:pBdr>
+                <w:top w:space="0" w:sz="0" w:val="nil"/>
+                <w:left w:space="0" w:sz="0" w:val="nil"/>
+                <w:bottom w:space="0" w:sz="0" w:val="nil"/>
+                <w:right w:space="0" w:sz="0" w:val="nil"/>
+                <w:between w:space="0" w:sz="0" w:val="nil"/>
+              </w:pBdr>
+              <w:shd w:fill="auto" w:val="clear"/>
+              <w:spacing w:after="0" w:before="0" w:line="240" w:lineRule="auto"/>
+              <w:ind w:left="0" w:right="0" w:firstLine="0"/>
+              <w:jc w:val="left"/>
+              <w:rPr>
+                <w:rFonts w:ascii="Calibri" w:cs="Calibri" w:eastAsia="Calibri" w:hAnsi="Calibri"/>
+                <w:b w:val="1"/>
+                <w:sz w:val="28"/>
+                <w:szCs w:val="28"/>
+              </w:rPr>
+            </w:pPr>
+            <w:r>
+              <w:rPr>
+                <w:rtl w:val="0"/>
+              </w:rPr>
+            </w:r>
+          </w:p>
+        </w:tc>
+      </w:tr>
+      <w:tr>
+        <w:trPr>
+          <w:trHeight w:val="540" w:hRule="atLeast"/>
+        </w:trPr>
+        <w:tc>
+          <w:tcPr>
+            <w:vMerge w:val="continue"/>
+            <w:shd w:fill="auto" w:val="clear"/>
+            <w:tcMar>
+              <w:top w:w="100.0" w:type="dxa"/>
+              <w:left w:w="100.0" w:type="dxa"/>
+              <w:bottom w:w="100.0" w:type="dxa"/>
+              <w:right w:w="100.0" w:type="dxa"/>
+            </w:tcMar>
+            <w:vAlign w:val="top"/>
+          </w:tcPr>
+          <w:p>
+            <w:pPr>
+              <w:keepNext w:val="0"/>
+              <w:keepLines w:val="0"/>
+              <w:widowControl w:val="0"/>
+              <w:pBdr>
+                <w:top w:space="0" w:sz="0" w:val="nil"/>
+                <w:left w:space="0" w:sz="0" w:val="nil"/>
+                <w:bottom w:space="0" w:sz="0" w:val="nil"/>
+                <w:right w:space="0" w:sz="0" w:val="nil"/>
+                <w:between w:space="0" w:sz="0" w:val="nil"/>
+              </w:pBdr>
+              <w:shd w:fill="auto" w:val="clear"/>
+              <w:spacing w:after="0" w:before="0" w:line="240" w:lineRule="auto"/>
+              <w:ind w:left="0" w:right="0" w:firstLine="0"/>
+              <w:jc w:val="left"/>
+              <w:rPr>
+                <w:rFonts w:ascii="Calibri" w:cs="Calibri" w:eastAsia="Calibri" w:hAnsi="Calibri"/>
+                <w:b w:val="1"/>
+                <w:sz w:val="28"/>
+                <w:szCs w:val="28"/>
+              </w:rPr>
             </w:pPr>
             <w:r>
               <w:rPr>
@@ -688,12 +3253,20 @@
               <w:spacing w:after="0" w:before="0" w:line="240" w:lineRule="auto"/>
               <w:ind w:left="0" w:right="0" w:firstLine="0"/>
               <w:jc w:val="left"/>
-              <w:rPr/>
+              <w:rPr>
+                <w:rFonts w:ascii="Calibri" w:cs="Calibri" w:eastAsia="Calibri" w:hAnsi="Calibri"/>
+                <w:sz w:val="28"/>
+                <w:szCs w:val="28"/>
+              </w:rPr>
             </w:pPr>
             <w:r>
               <w:rPr>
+                <w:rFonts w:ascii="Calibri" w:cs="Calibri" w:eastAsia="Calibri" w:hAnsi="Calibri"/>
+                <w:sz w:val="28"/>
+                <w:szCs w:val="28"/>
                 <w:rtl w:val="0"/>
               </w:rPr>
+              <w:t xml:space="preserve">netativos</w:t>
             </w:r>
           </w:p>
         </w:tc>
@@ -710,460 +3283,24 @@
           </w:tcPr>
           <w:p>
             <w:pPr>
-              <w:keepNext w:val="0"/>
-              <w:keepLines w:val="0"/>
               <w:widowControl w:val="0"/>
-              <w:pBdr>
-                <w:top w:space="0" w:sz="0" w:val="nil"/>
-                <w:left w:space="0" w:sz="0" w:val="nil"/>
-                <w:bottom w:space="0" w:sz="0" w:val="nil"/>
-                <w:right w:space="0" w:sz="0" w:val="nil"/>
-                <w:between w:space="0" w:sz="0" w:val="nil"/>
-              </w:pBdr>
-              <w:shd w:fill="auto" w:val="clear"/>
-              <w:spacing w:after="0" w:before="0" w:line="240" w:lineRule="auto"/>
-              <w:ind w:left="0" w:right="0" w:firstLine="0"/>
-              <w:jc w:val="left"/>
-              <w:rPr/>
+              <w:spacing w:line="240" w:lineRule="auto"/>
+              <w:rPr>
+                <w:rFonts w:ascii="Calibri" w:cs="Calibri" w:eastAsia="Calibri" w:hAnsi="Calibri"/>
+                <w:b w:val="1"/>
+                <w:sz w:val="28"/>
+                <w:szCs w:val="28"/>
+              </w:rPr>
             </w:pPr>
             <w:r>
               <w:rPr>
+                <w:rFonts w:ascii="Calibri" w:cs="Calibri" w:eastAsia="Calibri" w:hAnsi="Calibri"/>
+                <w:sz w:val="28"/>
+                <w:szCs w:val="28"/>
                 <w:rtl w:val="0"/>
               </w:rPr>
+              <w:t xml:space="preserve">A variação de pose e oclusão parcial podem prejudicar significativamente os resultados</w:t>
             </w:r>
-          </w:p>
-        </w:tc>
-      </w:tr>
-      <w:tr>
-        <w:tc>
-          <w:tcPr>
-            <w:shd w:fill="auto" w:val="clear"/>
-            <w:tcMar>
-              <w:top w:w="100.0" w:type="dxa"/>
-              <w:left w:w="100.0" w:type="dxa"/>
-              <w:bottom w:w="100.0" w:type="dxa"/>
-              <w:right w:w="100.0" w:type="dxa"/>
-            </w:tcMar>
-            <w:vAlign w:val="top"/>
-          </w:tcPr>
-          <w:p>
-            <w:pPr>
-              <w:keepNext w:val="0"/>
-              <w:keepLines w:val="0"/>
-              <w:widowControl w:val="0"/>
-              <w:pBdr>
-                <w:top w:space="0" w:sz="0" w:val="nil"/>
-                <w:left w:space="0" w:sz="0" w:val="nil"/>
-                <w:bottom w:space="0" w:sz="0" w:val="nil"/>
-                <w:right w:space="0" w:sz="0" w:val="nil"/>
-                <w:between w:space="0" w:sz="0" w:val="nil"/>
-              </w:pBdr>
-              <w:shd w:fill="auto" w:val="clear"/>
-              <w:spacing w:after="0" w:before="0" w:line="240" w:lineRule="auto"/>
-              <w:ind w:left="0" w:right="0" w:firstLine="0"/>
-              <w:jc w:val="left"/>
-              <w:rPr/>
-            </w:pPr>
-            <w:r>
-              <w:rPr>
-                <w:rtl w:val="0"/>
-              </w:rPr>
-            </w:r>
-          </w:p>
-        </w:tc>
-        <w:tc>
-          <w:tcPr>
-            <w:shd w:fill="auto" w:val="clear"/>
-            <w:tcMar>
-              <w:top w:w="100.0" w:type="dxa"/>
-              <w:left w:w="100.0" w:type="dxa"/>
-              <w:bottom w:w="100.0" w:type="dxa"/>
-              <w:right w:w="100.0" w:type="dxa"/>
-            </w:tcMar>
-            <w:vAlign w:val="top"/>
-          </w:tcPr>
-          <w:p>
-            <w:pPr>
-              <w:keepNext w:val="0"/>
-              <w:keepLines w:val="0"/>
-              <w:widowControl w:val="0"/>
-              <w:pBdr>
-                <w:top w:space="0" w:sz="0" w:val="nil"/>
-                <w:left w:space="0" w:sz="0" w:val="nil"/>
-                <w:bottom w:space="0" w:sz="0" w:val="nil"/>
-                <w:right w:space="0" w:sz="0" w:val="nil"/>
-                <w:between w:space="0" w:sz="0" w:val="nil"/>
-              </w:pBdr>
-              <w:shd w:fill="auto" w:val="clear"/>
-              <w:spacing w:after="0" w:before="0" w:line="240" w:lineRule="auto"/>
-              <w:ind w:left="0" w:right="0" w:firstLine="0"/>
-              <w:jc w:val="left"/>
-              <w:rPr/>
-            </w:pPr>
-            <w:r>
-              <w:rPr>
-                <w:rtl w:val="0"/>
-              </w:rPr>
-            </w:r>
-          </w:p>
-        </w:tc>
-        <w:tc>
-          <w:tcPr>
-            <w:shd w:fill="auto" w:val="clear"/>
-            <w:tcMar>
-              <w:top w:w="100.0" w:type="dxa"/>
-              <w:left w:w="100.0" w:type="dxa"/>
-              <w:bottom w:w="100.0" w:type="dxa"/>
-              <w:right w:w="100.0" w:type="dxa"/>
-            </w:tcMar>
-            <w:vAlign w:val="top"/>
-          </w:tcPr>
-          <w:p>
-            <w:pPr>
-              <w:keepNext w:val="0"/>
-              <w:keepLines w:val="0"/>
-              <w:widowControl w:val="0"/>
-              <w:pBdr>
-                <w:top w:space="0" w:sz="0" w:val="nil"/>
-                <w:left w:space="0" w:sz="0" w:val="nil"/>
-                <w:bottom w:space="0" w:sz="0" w:val="nil"/>
-                <w:right w:space="0" w:sz="0" w:val="nil"/>
-                <w:between w:space="0" w:sz="0" w:val="nil"/>
-              </w:pBdr>
-              <w:shd w:fill="auto" w:val="clear"/>
-              <w:spacing w:after="0" w:before="0" w:line="240" w:lineRule="auto"/>
-              <w:ind w:left="0" w:right="0" w:firstLine="0"/>
-              <w:jc w:val="left"/>
-              <w:rPr/>
-            </w:pPr>
-            <w:r>
-              <w:rPr>
-                <w:rtl w:val="0"/>
-              </w:rPr>
-            </w:r>
-          </w:p>
-        </w:tc>
-        <w:tc>
-          <w:tcPr>
-            <w:shd w:fill="auto" w:val="clear"/>
-            <w:tcMar>
-              <w:top w:w="100.0" w:type="dxa"/>
-              <w:left w:w="100.0" w:type="dxa"/>
-              <w:bottom w:w="100.0" w:type="dxa"/>
-              <w:right w:w="100.0" w:type="dxa"/>
-            </w:tcMar>
-            <w:vAlign w:val="top"/>
-          </w:tcPr>
-          <w:p>
-            <w:pPr>
-              <w:keepNext w:val="0"/>
-              <w:keepLines w:val="0"/>
-              <w:widowControl w:val="0"/>
-              <w:pBdr>
-                <w:top w:space="0" w:sz="0" w:val="nil"/>
-                <w:left w:space="0" w:sz="0" w:val="nil"/>
-                <w:bottom w:space="0" w:sz="0" w:val="nil"/>
-                <w:right w:space="0" w:sz="0" w:val="nil"/>
-                <w:between w:space="0" w:sz="0" w:val="nil"/>
-              </w:pBdr>
-              <w:shd w:fill="auto" w:val="clear"/>
-              <w:spacing w:after="0" w:before="0" w:line="240" w:lineRule="auto"/>
-              <w:ind w:left="0" w:right="0" w:firstLine="0"/>
-              <w:jc w:val="left"/>
-              <w:rPr/>
-            </w:pPr>
-            <w:r>
-              <w:rPr>
-                <w:rtl w:val="0"/>
-              </w:rPr>
-            </w:r>
-          </w:p>
-        </w:tc>
-      </w:tr>
-      <w:tr>
-        <w:tc>
-          <w:tcPr>
-            <w:shd w:fill="auto" w:val="clear"/>
-            <w:tcMar>
-              <w:top w:w="100.0" w:type="dxa"/>
-              <w:left w:w="100.0" w:type="dxa"/>
-              <w:bottom w:w="100.0" w:type="dxa"/>
-              <w:right w:w="100.0" w:type="dxa"/>
-            </w:tcMar>
-            <w:vAlign w:val="top"/>
-          </w:tcPr>
-          <w:p>
-            <w:pPr>
-              <w:keepNext w:val="0"/>
-              <w:keepLines w:val="0"/>
-              <w:widowControl w:val="0"/>
-              <w:pBdr>
-                <w:top w:space="0" w:sz="0" w:val="nil"/>
-                <w:left w:space="0" w:sz="0" w:val="nil"/>
-                <w:bottom w:space="0" w:sz="0" w:val="nil"/>
-                <w:right w:space="0" w:sz="0" w:val="nil"/>
-                <w:between w:space="0" w:sz="0" w:val="nil"/>
-              </w:pBdr>
-              <w:shd w:fill="auto" w:val="clear"/>
-              <w:spacing w:after="0" w:before="0" w:line="240" w:lineRule="auto"/>
-              <w:ind w:left="0" w:right="0" w:firstLine="0"/>
-              <w:jc w:val="left"/>
-              <w:rPr/>
-            </w:pPr>
-            <w:r>
-              <w:rPr>
-                <w:rtl w:val="0"/>
-              </w:rPr>
-            </w:r>
-          </w:p>
-        </w:tc>
-        <w:tc>
-          <w:tcPr>
-            <w:shd w:fill="auto" w:val="clear"/>
-            <w:tcMar>
-              <w:top w:w="100.0" w:type="dxa"/>
-              <w:left w:w="100.0" w:type="dxa"/>
-              <w:bottom w:w="100.0" w:type="dxa"/>
-              <w:right w:w="100.0" w:type="dxa"/>
-            </w:tcMar>
-            <w:vAlign w:val="top"/>
-          </w:tcPr>
-          <w:p>
-            <w:pPr>
-              <w:keepNext w:val="0"/>
-              <w:keepLines w:val="0"/>
-              <w:widowControl w:val="0"/>
-              <w:pBdr>
-                <w:top w:space="0" w:sz="0" w:val="nil"/>
-                <w:left w:space="0" w:sz="0" w:val="nil"/>
-                <w:bottom w:space="0" w:sz="0" w:val="nil"/>
-                <w:right w:space="0" w:sz="0" w:val="nil"/>
-                <w:between w:space="0" w:sz="0" w:val="nil"/>
-              </w:pBdr>
-              <w:shd w:fill="auto" w:val="clear"/>
-              <w:spacing w:after="0" w:before="0" w:line="240" w:lineRule="auto"/>
-              <w:ind w:left="0" w:right="0" w:firstLine="0"/>
-              <w:jc w:val="left"/>
-              <w:rPr/>
-            </w:pPr>
-            <w:r>
-              <w:rPr>
-                <w:rtl w:val="0"/>
-              </w:rPr>
-            </w:r>
-          </w:p>
-        </w:tc>
-        <w:tc>
-          <w:tcPr>
-            <w:shd w:fill="auto" w:val="clear"/>
-            <w:tcMar>
-              <w:top w:w="100.0" w:type="dxa"/>
-              <w:left w:w="100.0" w:type="dxa"/>
-              <w:bottom w:w="100.0" w:type="dxa"/>
-              <w:right w:w="100.0" w:type="dxa"/>
-            </w:tcMar>
-            <w:vAlign w:val="top"/>
-          </w:tcPr>
-          <w:p>
-            <w:pPr>
-              <w:keepNext w:val="0"/>
-              <w:keepLines w:val="0"/>
-              <w:widowControl w:val="0"/>
-              <w:pBdr>
-                <w:top w:space="0" w:sz="0" w:val="nil"/>
-                <w:left w:space="0" w:sz="0" w:val="nil"/>
-                <w:bottom w:space="0" w:sz="0" w:val="nil"/>
-                <w:right w:space="0" w:sz="0" w:val="nil"/>
-                <w:between w:space="0" w:sz="0" w:val="nil"/>
-              </w:pBdr>
-              <w:shd w:fill="auto" w:val="clear"/>
-              <w:spacing w:after="0" w:before="0" w:line="240" w:lineRule="auto"/>
-              <w:ind w:left="0" w:right="0" w:firstLine="0"/>
-              <w:jc w:val="left"/>
-              <w:rPr/>
-            </w:pPr>
-            <w:r>
-              <w:rPr>
-                <w:rtl w:val="0"/>
-              </w:rPr>
-            </w:r>
-          </w:p>
-        </w:tc>
-        <w:tc>
-          <w:tcPr>
-            <w:shd w:fill="auto" w:val="clear"/>
-            <w:tcMar>
-              <w:top w:w="100.0" w:type="dxa"/>
-              <w:left w:w="100.0" w:type="dxa"/>
-              <w:bottom w:w="100.0" w:type="dxa"/>
-              <w:right w:w="100.0" w:type="dxa"/>
-            </w:tcMar>
-            <w:vAlign w:val="top"/>
-          </w:tcPr>
-          <w:p>
-            <w:pPr>
-              <w:keepNext w:val="0"/>
-              <w:keepLines w:val="0"/>
-              <w:widowControl w:val="0"/>
-              <w:pBdr>
-                <w:top w:space="0" w:sz="0" w:val="nil"/>
-                <w:left w:space="0" w:sz="0" w:val="nil"/>
-                <w:bottom w:space="0" w:sz="0" w:val="nil"/>
-                <w:right w:space="0" w:sz="0" w:val="nil"/>
-                <w:between w:space="0" w:sz="0" w:val="nil"/>
-              </w:pBdr>
-              <w:shd w:fill="auto" w:val="clear"/>
-              <w:spacing w:after="0" w:before="0" w:line="240" w:lineRule="auto"/>
-              <w:ind w:left="0" w:right="0" w:firstLine="0"/>
-              <w:jc w:val="left"/>
-              <w:rPr/>
-            </w:pPr>
-            <w:r>
-              <w:rPr>
-                <w:rtl w:val="0"/>
-              </w:rPr>
-            </w:r>
-          </w:p>
-        </w:tc>
-      </w:tr>
-      <w:tr>
-        <w:tc>
-          <w:tcPr>
-            <w:shd w:fill="auto" w:val="clear"/>
-            <w:tcMar>
-              <w:top w:w="100.0" w:type="dxa"/>
-              <w:left w:w="100.0" w:type="dxa"/>
-              <w:bottom w:w="100.0" w:type="dxa"/>
-              <w:right w:w="100.0" w:type="dxa"/>
-            </w:tcMar>
-            <w:vAlign w:val="top"/>
-          </w:tcPr>
-          <w:p>
-            <w:pPr>
-              <w:keepNext w:val="0"/>
-              <w:keepLines w:val="0"/>
-              <w:widowControl w:val="0"/>
-              <w:pBdr>
-                <w:top w:space="0" w:sz="0" w:val="nil"/>
-                <w:left w:space="0" w:sz="0" w:val="nil"/>
-                <w:bottom w:space="0" w:sz="0" w:val="nil"/>
-                <w:right w:space="0" w:sz="0" w:val="nil"/>
-                <w:between w:space="0" w:sz="0" w:val="nil"/>
-              </w:pBdr>
-              <w:shd w:fill="auto" w:val="clear"/>
-              <w:spacing w:after="0" w:before="0" w:line="240" w:lineRule="auto"/>
-              <w:ind w:left="0" w:right="0" w:firstLine="0"/>
-              <w:jc w:val="left"/>
-              <w:rPr/>
-            </w:pPr>
-            <w:r>
-              <w:rPr>
-                <w:rtl w:val="0"/>
-              </w:rPr>
-            </w:r>
-          </w:p>
-        </w:tc>
-        <w:tc>
-          <w:tcPr>
-            <w:shd w:fill="auto" w:val="clear"/>
-            <w:tcMar>
-              <w:top w:w="100.0" w:type="dxa"/>
-              <w:left w:w="100.0" w:type="dxa"/>
-              <w:bottom w:w="100.0" w:type="dxa"/>
-              <w:right w:w="100.0" w:type="dxa"/>
-            </w:tcMar>
-            <w:vAlign w:val="top"/>
-          </w:tcPr>
-          <w:p>
-            <w:pPr>
-              <w:keepNext w:val="0"/>
-              <w:keepLines w:val="0"/>
-              <w:widowControl w:val="0"/>
-              <w:pBdr>
-                <w:top w:space="0" w:sz="0" w:val="nil"/>
-                <w:left w:space="0" w:sz="0" w:val="nil"/>
-                <w:bottom w:space="0" w:sz="0" w:val="nil"/>
-                <w:right w:space="0" w:sz="0" w:val="nil"/>
-                <w:between w:space="0" w:sz="0" w:val="nil"/>
-              </w:pBdr>
-              <w:shd w:fill="auto" w:val="clear"/>
-              <w:spacing w:after="0" w:before="0" w:line="240" w:lineRule="auto"/>
-              <w:ind w:left="0" w:right="0" w:firstLine="0"/>
-              <w:jc w:val="left"/>
-              <w:rPr/>
-            </w:pPr>
-            <w:r>
-              <w:rPr>
-                <w:rtl w:val="0"/>
-              </w:rPr>
-            </w:r>
-          </w:p>
-        </w:tc>
-        <w:tc>
-          <w:tcPr>
-            <w:shd w:fill="auto" w:val="clear"/>
-            <w:tcMar>
-              <w:top w:w="100.0" w:type="dxa"/>
-              <w:left w:w="100.0" w:type="dxa"/>
-              <w:bottom w:w="100.0" w:type="dxa"/>
-              <w:right w:w="100.0" w:type="dxa"/>
-            </w:tcMar>
-            <w:vAlign w:val="top"/>
-          </w:tcPr>
-          <w:p>
-            <w:pPr>
-              <w:keepNext w:val="0"/>
-              <w:keepLines w:val="0"/>
-              <w:widowControl w:val="0"/>
-              <w:pBdr>
-                <w:top w:space="0" w:sz="0" w:val="nil"/>
-                <w:left w:space="0" w:sz="0" w:val="nil"/>
-                <w:bottom w:space="0" w:sz="0" w:val="nil"/>
-                <w:right w:space="0" w:sz="0" w:val="nil"/>
-                <w:between w:space="0" w:sz="0" w:val="nil"/>
-              </w:pBdr>
-              <w:shd w:fill="auto" w:val="clear"/>
-              <w:spacing w:after="0" w:before="0" w:line="240" w:lineRule="auto"/>
-              <w:ind w:left="0" w:right="0" w:firstLine="0"/>
-              <w:jc w:val="left"/>
-              <w:rPr/>
-            </w:pPr>
-            <w:r>
-              <w:rPr>
-                <w:rtl w:val="0"/>
-              </w:rPr>
-            </w:r>
-          </w:p>
-        </w:tc>
-        <w:tc>
-          <w:tcPr>
-            <w:shd w:fill="auto" w:val="clear"/>
-            <w:tcMar>
-              <w:top w:w="100.0" w:type="dxa"/>
-              <w:left w:w="100.0" w:type="dxa"/>
-              <w:bottom w:w="100.0" w:type="dxa"/>
-              <w:right w:w="100.0" w:type="dxa"/>
-            </w:tcMar>
-            <w:vAlign w:val="top"/>
-          </w:tcPr>
-          <w:p>
-            <w:pPr>
-              <w:keepNext w:val="0"/>
-              <w:keepLines w:val="0"/>
-              <w:widowControl w:val="0"/>
-              <w:pBdr>
-                <w:top w:space="0" w:sz="0" w:val="nil"/>
-                <w:left w:space="0" w:sz="0" w:val="nil"/>
-                <w:bottom w:space="0" w:sz="0" w:val="nil"/>
-                <w:right w:space="0" w:sz="0" w:val="nil"/>
-                <w:between w:space="0" w:sz="0" w:val="nil"/>
-              </w:pBdr>
-              <w:shd w:fill="auto" w:val="clear"/>
-              <w:spacing w:after="0" w:before="0" w:line="240" w:lineRule="auto"/>
-              <w:ind w:left="0" w:right="0" w:firstLine="0"/>
-              <w:jc w:val="left"/>
-              <w:rPr/>
-            </w:pPr>
             <w:r>
               <w:rPr>
                 <w:rtl w:val="0"/>
@@ -1175,40 +3312,502 @@
     </w:tbl>
     <w:p>
       <w:pPr>
-        <w:rPr/>
-      </w:pPr>
-      <w:r>
-        <w:rPr>
-          <w:rtl w:val="0"/>
-        </w:rPr>
-      </w:r>
-    </w:p>
-    <w:p>
-      <w:pPr>
-        <w:rPr/>
-      </w:pPr>
-      <w:r>
-        <w:rPr>
-          <w:rtl w:val="0"/>
-        </w:rPr>
-      </w:r>
-    </w:p>
-    <w:p>
-      <w:pPr>
-        <w:rPr/>
-      </w:pPr>
-      <w:r>
-        <w:rPr>
-          <w:rtl w:val="0"/>
-        </w:rPr>
-        <w:t xml:space="preserve">Referencias bibliograficas</w:t>
-      </w:r>
-    </w:p>
-    <w:p>
-      <w:pPr>
-        <w:rPr/>
-      </w:pPr>
-      <w:hyperlink r:id="rId7">
+        <w:widowControl w:val="0"/>
+        <w:spacing w:line="240" w:lineRule="auto"/>
+        <w:jc w:val="both"/>
+        <w:rPr>
+          <w:rFonts w:ascii="Calibri" w:cs="Calibri" w:eastAsia="Calibri" w:hAnsi="Calibri"/>
+          <w:b w:val="1"/>
+          <w:sz w:val="28"/>
+          <w:szCs w:val="28"/>
+        </w:rPr>
+      </w:pPr>
+      <w:r>
+        <w:rPr>
+          <w:rtl w:val="0"/>
+        </w:rPr>
+      </w:r>
+    </w:p>
+    <w:p>
+      <w:pPr>
+        <w:widowControl w:val="0"/>
+        <w:spacing w:line="240" w:lineRule="auto"/>
+        <w:jc w:val="both"/>
+        <w:rPr>
+          <w:rFonts w:ascii="Calibri" w:cs="Calibri" w:eastAsia="Calibri" w:hAnsi="Calibri"/>
+          <w:b w:val="1"/>
+          <w:sz w:val="28"/>
+          <w:szCs w:val="28"/>
+        </w:rPr>
+      </w:pPr>
+      <w:r>
+        <w:rPr>
+          <w:rtl w:val="0"/>
+        </w:rPr>
+      </w:r>
+    </w:p>
+    <w:p>
+      <w:pPr>
+        <w:widowControl w:val="0"/>
+        <w:spacing w:line="240" w:lineRule="auto"/>
+        <w:jc w:val="both"/>
+        <w:rPr>
+          <w:rFonts w:ascii="Calibri" w:cs="Calibri" w:eastAsia="Calibri" w:hAnsi="Calibri"/>
+          <w:sz w:val="24"/>
+          <w:szCs w:val="24"/>
+        </w:rPr>
+      </w:pPr>
+      <w:r>
+        <w:rPr>
+          <w:rtl w:val="0"/>
+        </w:rPr>
+      </w:r>
+    </w:p>
+    <w:p>
+      <w:pPr>
+        <w:widowControl w:val="0"/>
+        <w:spacing w:line="240" w:lineRule="auto"/>
+        <w:jc w:val="both"/>
+        <w:rPr>
+          <w:rFonts w:ascii="Calibri" w:cs="Calibri" w:eastAsia="Calibri" w:hAnsi="Calibri"/>
+          <w:sz w:val="24"/>
+          <w:szCs w:val="24"/>
+        </w:rPr>
+      </w:pPr>
+      <w:r>
+        <w:rPr>
+          <w:rtl w:val="0"/>
+        </w:rPr>
+      </w:r>
+    </w:p>
+    <w:p>
+      <w:pPr>
+        <w:widowControl w:val="0"/>
+        <w:spacing w:line="240" w:lineRule="auto"/>
+        <w:jc w:val="both"/>
+        <w:rPr>
+          <w:rFonts w:ascii="Calibri" w:cs="Calibri" w:eastAsia="Calibri" w:hAnsi="Calibri"/>
+          <w:sz w:val="24"/>
+          <w:szCs w:val="24"/>
+        </w:rPr>
+      </w:pPr>
+      <w:r>
+        <w:rPr>
+          <w:rtl w:val="0"/>
+        </w:rPr>
+      </w:r>
+    </w:p>
+    <w:p>
+      <w:pPr>
+        <w:widowControl w:val="0"/>
+        <w:spacing w:line="240" w:lineRule="auto"/>
+        <w:jc w:val="both"/>
+        <w:rPr>
+          <w:rFonts w:ascii="Calibri" w:cs="Calibri" w:eastAsia="Calibri" w:hAnsi="Calibri"/>
+          <w:sz w:val="24"/>
+          <w:szCs w:val="24"/>
+        </w:rPr>
+      </w:pPr>
+      <w:r>
+        <w:rPr>
+          <w:rtl w:val="0"/>
+        </w:rPr>
+      </w:r>
+    </w:p>
+    <w:p>
+      <w:pPr>
+        <w:widowControl w:val="0"/>
+        <w:spacing w:line="240" w:lineRule="auto"/>
+        <w:jc w:val="both"/>
+        <w:rPr>
+          <w:rFonts w:ascii="Calibri" w:cs="Calibri" w:eastAsia="Calibri" w:hAnsi="Calibri"/>
+          <w:sz w:val="24"/>
+          <w:szCs w:val="24"/>
+        </w:rPr>
+      </w:pPr>
+      <w:r>
+        <w:rPr>
+          <w:rtl w:val="0"/>
+        </w:rPr>
+      </w:r>
+    </w:p>
+    <w:p>
+      <w:pPr>
+        <w:widowControl w:val="0"/>
+        <w:spacing w:line="240" w:lineRule="auto"/>
+        <w:jc w:val="both"/>
+        <w:rPr>
+          <w:rFonts w:ascii="Calibri" w:cs="Calibri" w:eastAsia="Calibri" w:hAnsi="Calibri"/>
+          <w:sz w:val="24"/>
+          <w:szCs w:val="24"/>
+        </w:rPr>
+      </w:pPr>
+      <w:r>
+        <w:rPr>
+          <w:rtl w:val="0"/>
+        </w:rPr>
+      </w:r>
+    </w:p>
+    <w:p>
+      <w:pPr>
+        <w:widowControl w:val="0"/>
+        <w:spacing w:line="240" w:lineRule="auto"/>
+        <w:jc w:val="both"/>
+        <w:rPr>
+          <w:rFonts w:ascii="Calibri" w:cs="Calibri" w:eastAsia="Calibri" w:hAnsi="Calibri"/>
+          <w:sz w:val="24"/>
+          <w:szCs w:val="24"/>
+        </w:rPr>
+      </w:pPr>
+      <w:r>
+        <w:rPr>
+          <w:rtl w:val="0"/>
+        </w:rPr>
+      </w:r>
+    </w:p>
+    <w:p>
+      <w:pPr>
+        <w:widowControl w:val="0"/>
+        <w:spacing w:line="240" w:lineRule="auto"/>
+        <w:jc w:val="both"/>
+        <w:rPr>
+          <w:rFonts w:ascii="Calibri" w:cs="Calibri" w:eastAsia="Calibri" w:hAnsi="Calibri"/>
+          <w:sz w:val="24"/>
+          <w:szCs w:val="24"/>
+        </w:rPr>
+      </w:pPr>
+      <w:r>
+        <w:rPr>
+          <w:rtl w:val="0"/>
+        </w:rPr>
+      </w:r>
+    </w:p>
+    <w:p>
+      <w:pPr>
+        <w:widowControl w:val="0"/>
+        <w:spacing w:line="240" w:lineRule="auto"/>
+        <w:jc w:val="both"/>
+        <w:rPr>
+          <w:rFonts w:ascii="Calibri" w:cs="Calibri" w:eastAsia="Calibri" w:hAnsi="Calibri"/>
+          <w:sz w:val="24"/>
+          <w:szCs w:val="24"/>
+        </w:rPr>
+      </w:pPr>
+      <w:r>
+        <w:rPr>
+          <w:rtl w:val="0"/>
+        </w:rPr>
+      </w:r>
+    </w:p>
+    <w:p>
+      <w:pPr>
+        <w:widowControl w:val="0"/>
+        <w:spacing w:line="240" w:lineRule="auto"/>
+        <w:jc w:val="both"/>
+        <w:rPr>
+          <w:rFonts w:ascii="Calibri" w:cs="Calibri" w:eastAsia="Calibri" w:hAnsi="Calibri"/>
+          <w:sz w:val="24"/>
+          <w:szCs w:val="24"/>
+        </w:rPr>
+      </w:pPr>
+      <w:r>
+        <w:rPr>
+          <w:rtl w:val="0"/>
+        </w:rPr>
+      </w:r>
+    </w:p>
+    <w:p>
+      <w:pPr>
+        <w:widowControl w:val="0"/>
+        <w:spacing w:line="240" w:lineRule="auto"/>
+        <w:jc w:val="both"/>
+        <w:rPr>
+          <w:rFonts w:ascii="Calibri" w:cs="Calibri" w:eastAsia="Calibri" w:hAnsi="Calibri"/>
+          <w:sz w:val="24"/>
+          <w:szCs w:val="24"/>
+        </w:rPr>
+      </w:pPr>
+      <w:r>
+        <w:rPr>
+          <w:rtl w:val="0"/>
+        </w:rPr>
+      </w:r>
+    </w:p>
+    <w:p>
+      <w:pPr>
+        <w:widowControl w:val="0"/>
+        <w:spacing w:line="240" w:lineRule="auto"/>
+        <w:jc w:val="both"/>
+        <w:rPr>
+          <w:rFonts w:ascii="Calibri" w:cs="Calibri" w:eastAsia="Calibri" w:hAnsi="Calibri"/>
+          <w:sz w:val="16"/>
+          <w:szCs w:val="16"/>
+          <w:highlight w:val="yellow"/>
+        </w:rPr>
+      </w:pPr>
+      <w:r>
+        <w:rPr>
+          <w:rtl w:val="0"/>
+        </w:rPr>
+      </w:r>
+    </w:p>
+    <w:p>
+      <w:pPr>
+        <w:spacing w:after="120" w:before="120" w:line="240" w:lineRule="auto"/>
+        <w:ind w:left="0" w:firstLine="0"/>
+        <w:rPr>
+          <w:rFonts w:ascii="Calibri" w:cs="Calibri" w:eastAsia="Calibri" w:hAnsi="Calibri"/>
+          <w:sz w:val="24"/>
+          <w:szCs w:val="24"/>
+          <w:highlight w:val="cyan"/>
+        </w:rPr>
+      </w:pPr>
+      <w:r>
+        <w:rPr>
+          <w:rFonts w:ascii="Calibri" w:cs="Calibri" w:eastAsia="Calibri" w:hAnsi="Calibri"/>
+          <w:b w:val="1"/>
+          <w:sz w:val="28"/>
+          <w:szCs w:val="28"/>
+          <w:rtl w:val="0"/>
+        </w:rPr>
+        <w:t xml:space="preserve">Conclusão</w:t>
+      </w:r>
+      <w:r>
+        <w:rPr>
+          <w:rtl w:val="0"/>
+        </w:rPr>
+      </w:r>
+    </w:p>
+    <w:p>
+      <w:pPr>
+        <w:widowControl w:val="0"/>
+        <w:spacing w:line="240" w:lineRule="auto"/>
+        <w:rPr>
+          <w:rFonts w:ascii="Times New Roman" w:cs="Times New Roman" w:eastAsia="Times New Roman" w:hAnsi="Times New Roman"/>
+          <w:color w:val="3d464d"/>
+          <w:sz w:val="27"/>
+          <w:szCs w:val="27"/>
+        </w:rPr>
+      </w:pPr>
+      <w:r>
+        <w:rPr>
+          <w:rFonts w:ascii="Times New Roman" w:cs="Times New Roman" w:eastAsia="Times New Roman" w:hAnsi="Times New Roman"/>
+          <w:color w:val="3d464d"/>
+          <w:sz w:val="27"/>
+          <w:szCs w:val="27"/>
+          <w:rtl w:val="0"/>
+        </w:rPr>
+        <w:t xml:space="preserve">O reconhecimento facial é um problema desafiador no campo do processamento de imagens e visão computacional. Por causa de muitos</w:t>
+      </w:r>
+    </w:p>
+    <w:p>
+      <w:pPr>
+        <w:widowControl w:val="0"/>
+        <w:spacing w:line="240" w:lineRule="auto"/>
+        <w:rPr>
+          <w:rFonts w:ascii="Times New Roman" w:cs="Times New Roman" w:eastAsia="Times New Roman" w:hAnsi="Times New Roman"/>
+          <w:color w:val="3d464d"/>
+          <w:sz w:val="27"/>
+          <w:szCs w:val="27"/>
+        </w:rPr>
+      </w:pPr>
+      <w:r>
+        <w:rPr>
+          <w:rFonts w:ascii="Times New Roman" w:cs="Times New Roman" w:eastAsia="Times New Roman" w:hAnsi="Times New Roman"/>
+          <w:color w:val="3d464d"/>
+          <w:sz w:val="27"/>
+          <w:szCs w:val="27"/>
+          <w:rtl w:val="0"/>
+        </w:rPr>
+        <w:t xml:space="preserve">Aplicação em diferentes campos, o reconhecimento facial tem recebido grande atenção. Neste artigo, diferentes reconhecimentos de rosto</w:t>
+      </w:r>
+    </w:p>
+    <w:p>
+      <w:pPr>
+        <w:widowControl w:val="0"/>
+        <w:spacing w:line="240" w:lineRule="auto"/>
+        <w:rPr>
+          <w:rFonts w:ascii="Calibri" w:cs="Calibri" w:eastAsia="Calibri" w:hAnsi="Calibri"/>
+          <w:color w:val="222222"/>
+          <w:sz w:val="42"/>
+          <w:szCs w:val="42"/>
+          <w:shd w:fill="f8f9fa" w:val="clear"/>
+        </w:rPr>
+      </w:pPr>
+      <w:r>
+        <w:rPr>
+          <w:rFonts w:ascii="Times New Roman" w:cs="Times New Roman" w:eastAsia="Times New Roman" w:hAnsi="Times New Roman"/>
+          <w:color w:val="3d464d"/>
+          <w:sz w:val="27"/>
+          <w:szCs w:val="27"/>
+          <w:rtl w:val="0"/>
+        </w:rPr>
+        <w:t xml:space="preserve">algoritmos são mencionados com suas vantagens e desvantagens. Você pode usar qualquer um deles conforme sua necessidade e aplicação.</w:t>
+      </w:r>
+      <w:r>
+        <w:rPr>
+          <w:rtl w:val="0"/>
+        </w:rPr>
+      </w:r>
+    </w:p>
+    <w:p>
+      <w:pPr>
+        <w:widowControl w:val="0"/>
+        <w:spacing w:line="240" w:lineRule="auto"/>
+        <w:rPr>
+          <w:rFonts w:ascii="Ubuntu" w:cs="Ubuntu" w:eastAsia="Ubuntu" w:hAnsi="Ubuntu"/>
+          <w:color w:val="282829"/>
+          <w:sz w:val="23"/>
+          <w:szCs w:val="23"/>
+        </w:rPr>
+      </w:pPr>
+      <w:r>
+        <w:rPr>
+          <w:rtl w:val="0"/>
+        </w:rPr>
+      </w:r>
+    </w:p>
+    <w:p>
+      <w:pPr>
+        <w:widowControl w:val="0"/>
+        <w:spacing w:line="240" w:lineRule="auto"/>
+        <w:rPr>
+          <w:rFonts w:ascii="Calibri" w:cs="Calibri" w:eastAsia="Calibri" w:hAnsi="Calibri"/>
+          <w:sz w:val="24"/>
+          <w:szCs w:val="24"/>
+        </w:rPr>
+      </w:pPr>
+      <w:r>
+        <w:rPr>
+          <w:rtl w:val="0"/>
+        </w:rPr>
+      </w:r>
+    </w:p>
+    <w:p>
+      <w:pPr>
+        <w:widowControl w:val="0"/>
+        <w:spacing w:line="240" w:lineRule="auto"/>
+        <w:rPr>
+          <w:rFonts w:ascii="Calibri" w:cs="Calibri" w:eastAsia="Calibri" w:hAnsi="Calibri"/>
+          <w:sz w:val="24"/>
+          <w:szCs w:val="24"/>
+        </w:rPr>
+      </w:pPr>
+      <w:r>
+        <w:rPr>
+          <w:rtl w:val="0"/>
+        </w:rPr>
+      </w:r>
+    </w:p>
+    <w:p>
+      <w:pPr>
+        <w:widowControl w:val="0"/>
+        <w:spacing w:line="240" w:lineRule="auto"/>
+        <w:ind w:left="720" w:firstLine="0"/>
+        <w:jc w:val="both"/>
+        <w:rPr>
+          <w:rFonts w:ascii="Calibri" w:cs="Calibri" w:eastAsia="Calibri" w:hAnsi="Calibri"/>
+          <w:sz w:val="24"/>
+          <w:szCs w:val="24"/>
+        </w:rPr>
+      </w:pPr>
+      <w:r>
+        <w:rPr>
+          <w:rtl w:val="0"/>
+        </w:rPr>
+      </w:r>
+    </w:p>
+    <w:p>
+      <w:pPr>
+        <w:spacing w:line="240" w:lineRule="auto"/>
+        <w:rPr>
+          <w:rFonts w:ascii="Calibri" w:cs="Calibri" w:eastAsia="Calibri" w:hAnsi="Calibri"/>
+          <w:b w:val="1"/>
+          <w:sz w:val="32"/>
+          <w:szCs w:val="32"/>
+        </w:rPr>
+      </w:pPr>
+      <w:bookmarkStart w:colFirst="0" w:colLast="0" w:name="_heading=h.tyjcwt" w:id="2"/>
+      <w:bookmarkEnd w:id="2"/>
+      <w:r>
+        <w:br w:type="page"/>
+      </w:r>
+      <w:r>
+        <w:rPr>
+          <w:rtl w:val="0"/>
+        </w:rPr>
+      </w:r>
+    </w:p>
+    <w:p>
+      <w:pPr>
+        <w:numPr>
+          <w:ilvl w:val="0"/>
+          <w:numId w:val="1"/>
+        </w:numPr>
+        <w:spacing w:after="120" w:before="120" w:line="240" w:lineRule="auto"/>
+        <w:ind w:left="432"/>
+      </w:pPr>
+      <w:r>
+        <w:rPr>
+          <w:rFonts w:ascii="Calibri" w:cs="Calibri" w:eastAsia="Calibri" w:hAnsi="Calibri"/>
+          <w:b w:val="1"/>
+          <w:sz w:val="32"/>
+          <w:szCs w:val="32"/>
+          <w:rtl w:val="0"/>
+        </w:rPr>
+        <w:t xml:space="preserve">Bibliografia</w:t>
+      </w:r>
+      <w:r>
+        <w:rPr>
+          <w:rtl w:val="0"/>
+        </w:rPr>
+      </w:r>
+    </w:p>
+    <w:p>
+      <w:pPr>
+        <w:spacing w:line="240" w:lineRule="auto"/>
+        <w:rPr>
+          <w:rFonts w:ascii="Calibri" w:cs="Calibri" w:eastAsia="Calibri" w:hAnsi="Calibri"/>
+          <w:sz w:val="24"/>
+          <w:szCs w:val="24"/>
+        </w:rPr>
+      </w:pPr>
+      <w:r>
+        <w:rPr>
+          <w:rtl w:val="0"/>
+        </w:rPr>
+      </w:r>
+    </w:p>
+    <w:p>
+      <w:pPr>
+        <w:spacing w:line="240" w:lineRule="auto"/>
+        <w:rPr>
+          <w:rFonts w:ascii="Calibri" w:cs="Calibri" w:eastAsia="Calibri" w:hAnsi="Calibri"/>
+          <w:sz w:val="24"/>
+          <w:szCs w:val="24"/>
+          <w:highlight w:val="yellow"/>
+        </w:rPr>
+      </w:pPr>
+      <w:r>
+        <w:rPr>
+          <w:rtl w:val="0"/>
+        </w:rPr>
+      </w:r>
+    </w:p>
+    <w:p>
+      <w:pPr>
+        <w:numPr>
+          <w:ilvl w:val="0"/>
+          <w:numId w:val="2"/>
+        </w:numPr>
+        <w:ind w:left="720" w:hanging="360"/>
+        <w:rPr>
+          <w:rFonts w:ascii="Calibri" w:cs="Calibri" w:eastAsia="Calibri" w:hAnsi="Calibri"/>
+          <w:sz w:val="24"/>
+          <w:szCs w:val="24"/>
+        </w:rPr>
+      </w:pPr>
+      <w:hyperlink r:id="rId14">
         <w:r>
           <w:rPr>
             <w:color w:val="1155cc"/>
@@ -1226,9 +3825,18 @@
     </w:p>
     <w:p>
       <w:pPr>
-        <w:rPr/>
-      </w:pPr>
-      <w:hyperlink r:id="rId8">
+        <w:numPr>
+          <w:ilvl w:val="0"/>
+          <w:numId w:val="2"/>
+        </w:numPr>
+        <w:ind w:left="720" w:hanging="360"/>
+        <w:rPr>
+          <w:rFonts w:ascii="Calibri" w:cs="Calibri" w:eastAsia="Calibri" w:hAnsi="Calibri"/>
+          <w:sz w:val="24"/>
+          <w:szCs w:val="24"/>
+        </w:rPr>
+      </w:pPr>
+      <w:hyperlink r:id="rId15">
         <w:r>
           <w:rPr>
             <w:color w:val="1155cc"/>
@@ -1246,7 +3854,193 @@
     </w:p>
     <w:p>
       <w:pPr>
+        <w:numPr>
+          <w:ilvl w:val="0"/>
+          <w:numId w:val="2"/>
+        </w:numPr>
+        <w:spacing w:line="240" w:lineRule="auto"/>
+        <w:ind w:left="720" w:hanging="360"/>
+        <w:rPr>
+          <w:rFonts w:ascii="Calibri" w:cs="Calibri" w:eastAsia="Calibri" w:hAnsi="Calibri"/>
+          <w:sz w:val="24"/>
+          <w:szCs w:val="24"/>
+        </w:rPr>
+      </w:pPr>
+      <w:hyperlink r:id="rId16">
+        <w:r>
+          <w:rPr>
+            <w:color w:val="1155cc"/>
+            <w:u w:val="single"/>
+            <w:rtl w:val="0"/>
+          </w:rPr>
+          <w:t xml:space="preserve">https://towardsdatascience.com/face-recognition-how-lbph-works-90ec258c3d6b</w:t>
+        </w:r>
+      </w:hyperlink>
+      <w:r>
+        <w:rPr>
+          <w:rtl w:val="0"/>
+        </w:rPr>
+      </w:r>
+    </w:p>
+    <w:p>
+      <w:pPr>
+        <w:pStyle w:val="Heading1"/>
+        <w:keepNext w:val="0"/>
+        <w:keepLines w:val="0"/>
+        <w:numPr>
+          <w:ilvl w:val="0"/>
+          <w:numId w:val="2"/>
+        </w:numPr>
+        <w:pBdr>
+          <w:top w:color="auto" w:space="0" w:sz="0" w:val="none"/>
+          <w:left w:color="auto" w:space="0" w:sz="0" w:val="none"/>
+          <w:bottom w:color="auto" w:space="0" w:sz="0" w:val="none"/>
+          <w:right w:color="auto" w:space="0" w:sz="0" w:val="none"/>
+          <w:between w:color="auto" w:space="0" w:sz="0" w:val="none"/>
+        </w:pBdr>
+        <w:shd w:fill="fbfaf9" w:val="clear"/>
+        <w:spacing w:after="0" w:before="0" w:line="240" w:lineRule="auto"/>
+        <w:ind w:left="720" w:hanging="360"/>
+        <w:rPr>
+          <w:rFonts w:ascii="Calibri" w:cs="Calibri" w:eastAsia="Calibri" w:hAnsi="Calibri"/>
+          <w:sz w:val="24"/>
+          <w:szCs w:val="24"/>
+        </w:rPr>
+      </w:pPr>
+      <w:bookmarkStart w:colFirst="0" w:colLast="0" w:name="_heading=h.bvgsts59h71j" w:id="3"/>
+      <w:bookmarkEnd w:id="3"/>
+      <w:hyperlink r:id="rId17">
+        <w:r>
+          <w:rPr>
+            <w:color w:val="1155cc"/>
+            <w:sz w:val="22"/>
+            <w:szCs w:val="22"/>
+            <w:u w:val="single"/>
+            <w:rtl w:val="0"/>
+          </w:rPr>
+          <w:t xml:space="preserve">https://medium.com/@agustindev/face-recognition-with-opencv-280ec1213ffd</w:t>
+        </w:r>
+      </w:hyperlink>
+      <w:r>
+        <w:rPr>
+          <w:rtl w:val="0"/>
+        </w:rPr>
+      </w:r>
+    </w:p>
+    <w:p>
+      <w:pPr>
+        <w:numPr>
+          <w:ilvl w:val="0"/>
+          <w:numId w:val="2"/>
+        </w:numPr>
+        <w:ind w:left="720" w:hanging="360"/>
+      </w:pPr>
+      <w:hyperlink r:id="rId18">
+        <w:r>
+          <w:rPr>
+            <w:color w:val="1155cc"/>
+            <w:u w:val="single"/>
+            <w:rtl w:val="0"/>
+          </w:rPr>
+          <w:t xml:space="preserve">https://towardsdatascience.com/eigenfaces-recovering-humans-from-ghosts</w:t>
+        </w:r>
+      </w:hyperlink>
+      <w:r>
+        <w:rPr>
+          <w:rtl w:val="0"/>
+        </w:rPr>
+      </w:r>
+    </w:p>
+    <w:p>
+      <w:pPr>
+        <w:numPr>
+          <w:ilvl w:val="0"/>
+          <w:numId w:val="2"/>
+        </w:numPr>
+        <w:ind w:left="720" w:hanging="360"/>
+        <w:rPr>
+          <w:u w:val="none"/>
+        </w:rPr>
+      </w:pPr>
+      <w:hyperlink r:id="rId19">
+        <w:r>
+          <w:rPr>
+            <w:color w:val="1155cc"/>
+            <w:u w:val="single"/>
+            <w:rtl w:val="0"/>
+          </w:rPr>
+          <w:t xml:space="preserve">https://www.teses.usp.br/teses/disponiveis/100/100131/tde-07012018-222531/publico/Corrigida_Kelvin_Salton.pdf</w:t>
+        </w:r>
+      </w:hyperlink>
+      <w:r>
+        <w:rPr>
+          <w:rtl w:val="0"/>
+        </w:rPr>
+      </w:r>
+    </w:p>
+    <w:p>
+      <w:pPr>
+        <w:spacing w:line="240" w:lineRule="auto"/>
+        <w:rPr>
+          <w:rFonts w:ascii="Calibri" w:cs="Calibri" w:eastAsia="Calibri" w:hAnsi="Calibri"/>
+          <w:sz w:val="24"/>
+          <w:szCs w:val="24"/>
+          <w:highlight w:val="yellow"/>
+        </w:rPr>
+      </w:pPr>
+      <w:r>
+        <w:rPr>
+          <w:rtl w:val="0"/>
+        </w:rPr>
+      </w:r>
+    </w:p>
+    <w:p>
+      <w:pPr>
+        <w:spacing w:line="240" w:lineRule="auto"/>
+        <w:rPr>
+          <w:rFonts w:ascii="Calibri" w:cs="Calibri" w:eastAsia="Calibri" w:hAnsi="Calibri"/>
+          <w:sz w:val="24"/>
+          <w:szCs w:val="24"/>
+          <w:highlight w:val="yellow"/>
+        </w:rPr>
+      </w:pPr>
+      <w:bookmarkStart w:colFirst="0" w:colLast="0" w:name="_heading=h.3dy6vkm" w:id="4"/>
+      <w:bookmarkEnd w:id="4"/>
+      <w:r>
+        <w:rPr>
+          <w:rtl w:val="0"/>
+        </w:rPr>
+      </w:r>
+    </w:p>
+    <w:p>
+      <w:pPr>
         <w:rPr/>
+        <w:sectPr>
+          <w:type w:val="nextPage"/>
+          <w:pgSz w:h="15840" w:w="12240"/>
+          <w:pgMar w:bottom="1718" w:top="1418" w:left="1701" w:right="1701" w:header="709" w:footer="709"/>
+          <w:cols w:equalWidth="0"/>
+        </w:sectPr>
+      </w:pPr>
+      <w:r>
+        <w:rPr>
+          <w:rtl w:val="0"/>
+        </w:rPr>
+      </w:r>
+    </w:p>
+    <w:p>
+      <w:pPr>
+        <w:rPr/>
+      </w:pPr>
+      <w:r>
+        <w:rPr>
+          <w:rtl w:val="0"/>
+        </w:rPr>
+      </w:r>
+    </w:p>
+    <w:p>
+      <w:pPr>
+        <w:rPr/>
       </w:pPr>
       <w:r>
         <w:rPr>
@@ -1255,16 +4049,244 @@
       </w:r>
     </w:p>
     <w:sectPr>
+      <w:type w:val="continuous"/>
       <w:pgSz w:h="15840" w:w="12240"/>
       <w:pgMar w:bottom="1440" w:top="1440" w:left="1440" w:right="1440" w:header="720" w:footer="720"/>
-      <w:pgNumType w:start="1"/>
     </w:sectPr>
   </w:body>
 </w:document>
 </file>
 
 <file path=word/numbering.xml><?xml version="1.0" encoding="utf-8"?>
-<w:numbering xmlns:mc="http://schemas.openxmlformats.org/markup-compatibility/2006" xmlns:o="urn:schemas-microsoft-com:office:office" xmlns:r="http://schemas.openxmlformats.org/officeDocument/2006/relationships" xmlns:m="http://schemas.openxmlformats.org/officeDocument/2006/math" xmlns:v="urn:schemas-microsoft-com:vml" xmlns:wp="http://schemas.openxmlformats.org/drawingml/2006/wordprocessingDrawing" xmlns:w10="urn:schemas-microsoft-com:office:word" xmlns:w="http://schemas.openxmlformats.org/wordprocessingml/2006/main" xmlns:wne="http://schemas.microsoft.com/office/word/2006/wordml" xmlns:sl="http://schemas.openxmlformats.org/schemaLibrary/2006/main" xmlns:a="http://schemas.openxmlformats.org/drawingml/2006/main" xmlns:pic="http://schemas.openxmlformats.org/drawingml/2006/picture" xmlns:c="http://schemas.openxmlformats.org/drawingml/2006/chart" xmlns:lc="http://schemas.openxmlformats.org/drawingml/2006/lockedCanvas" xmlns:dgm="http://schemas.openxmlformats.org/drawingml/2006/diagram" xmlns:wps="http://schemas.microsoft.com/office/word/2010/wordprocessingShape" xmlns:wpg="http://schemas.microsoft.com/office/word/2010/wordprocessingGroup" xmlns:w14="http://schemas.microsoft.com/office/word/2010/wordml" xmlns:w15="http://schemas.microsoft.com/office/word/2012/wordml"/>
+<w:numbering xmlns:mc="http://schemas.openxmlformats.org/markup-compatibility/2006" xmlns:o="urn:schemas-microsoft-com:office:office" xmlns:r="http://schemas.openxmlformats.org/officeDocument/2006/relationships" xmlns:m="http://schemas.openxmlformats.org/officeDocument/2006/math" xmlns:v="urn:schemas-microsoft-com:vml" xmlns:wp="http://schemas.openxmlformats.org/drawingml/2006/wordprocessingDrawing" xmlns:w10="urn:schemas-microsoft-com:office:word" xmlns:w="http://schemas.openxmlformats.org/wordprocessingml/2006/main" xmlns:wne="http://schemas.microsoft.com/office/word/2006/wordml" xmlns:sl="http://schemas.openxmlformats.org/schemaLibrary/2006/main" xmlns:a="http://schemas.openxmlformats.org/drawingml/2006/main" xmlns:pic="http://schemas.openxmlformats.org/drawingml/2006/picture" xmlns:c="http://schemas.openxmlformats.org/drawingml/2006/chart" xmlns:lc="http://schemas.openxmlformats.org/drawingml/2006/lockedCanvas" xmlns:dgm="http://schemas.openxmlformats.org/drawingml/2006/diagram" xmlns:wps="http://schemas.microsoft.com/office/word/2010/wordprocessingShape" xmlns:wpg="http://schemas.microsoft.com/office/word/2010/wordprocessingGroup" xmlns:w14="http://schemas.microsoft.com/office/word/2010/wordml" xmlns:w15="http://schemas.microsoft.com/office/word/2012/wordml">
+  <w:abstractNum w:abstractNumId="1">
+    <w:lvl w:ilvl="0">
+      <w:start w:val="1"/>
+      <w:numFmt w:val="decimal"/>
+      <w:lvlText w:val="%1"/>
+      <w:lvlJc w:val="left"/>
+      <w:pPr>
+        <w:ind w:left="432" w:hanging="432"/>
+      </w:pPr>
+      <w:rPr>
+        <w:rFonts w:ascii="Calibri" w:cs="Calibri" w:eastAsia="Calibri" w:hAnsi="Calibri"/>
+        <w:b w:val="1"/>
+        <w:i w:val="0"/>
+        <w:sz w:val="28"/>
+        <w:szCs w:val="28"/>
+      </w:rPr>
+    </w:lvl>
+    <w:lvl w:ilvl="1">
+      <w:start w:val="1"/>
+      <w:numFmt w:val="decimal"/>
+      <w:lvlText w:val="%1.%2"/>
+      <w:lvlJc w:val="left"/>
+      <w:pPr>
+        <w:ind w:left="576" w:hanging="576"/>
+      </w:pPr>
+      <w:rPr>
+        <w:rFonts w:ascii="Calibri" w:cs="Calibri" w:eastAsia="Calibri" w:hAnsi="Calibri"/>
+        <w:b w:val="1"/>
+        <w:i w:val="0"/>
+        <w:sz w:val="24"/>
+        <w:szCs w:val="24"/>
+        <w:shd w:fill="auto" w:val="clear"/>
+      </w:rPr>
+    </w:lvl>
+    <w:lvl w:ilvl="2">
+      <w:start w:val="1"/>
+      <w:numFmt w:val="decimal"/>
+      <w:lvlText w:val="%1.%2.%3"/>
+      <w:lvlJc w:val="left"/>
+      <w:pPr>
+        <w:ind w:left="720" w:hanging="720"/>
+      </w:pPr>
+      <w:rPr>
+        <w:rFonts w:ascii="Calibri" w:cs="Calibri" w:eastAsia="Calibri" w:hAnsi="Calibri"/>
+        <w:b w:val="1"/>
+        <w:i w:val="0"/>
+        <w:sz w:val="24"/>
+        <w:szCs w:val="24"/>
+      </w:rPr>
+    </w:lvl>
+    <w:lvl w:ilvl="3">
+      <w:start w:val="1"/>
+      <w:numFmt w:val="decimal"/>
+      <w:lvlText w:val="%1.%2.%3.%4"/>
+      <w:lvlJc w:val="left"/>
+      <w:pPr>
+        <w:ind w:left="864" w:hanging="864"/>
+      </w:pPr>
+      <w:rPr/>
+    </w:lvl>
+    <w:lvl w:ilvl="4">
+      <w:start w:val="1"/>
+      <w:numFmt w:val="decimal"/>
+      <w:lvlText w:val="%1.%2.%3.%4.%5"/>
+      <w:lvlJc w:val="left"/>
+      <w:pPr>
+        <w:ind w:left="1008" w:hanging="1008"/>
+      </w:pPr>
+      <w:rPr/>
+    </w:lvl>
+    <w:lvl w:ilvl="5">
+      <w:start w:val="1"/>
+      <w:numFmt w:val="decimal"/>
+      <w:lvlText w:val="%1.%2.%3.%4.%5.%6"/>
+      <w:lvlJc w:val="left"/>
+      <w:pPr>
+        <w:ind w:left="1152" w:hanging="1152"/>
+      </w:pPr>
+      <w:rPr/>
+    </w:lvl>
+    <w:lvl w:ilvl="6">
+      <w:start w:val="1"/>
+      <w:numFmt w:val="decimal"/>
+      <w:lvlText w:val="%1.%2.%3.%4.%5.%6.%7"/>
+      <w:lvlJc w:val="left"/>
+      <w:pPr>
+        <w:ind w:left="1296" w:hanging="1296"/>
+      </w:pPr>
+      <w:rPr/>
+    </w:lvl>
+    <w:lvl w:ilvl="7">
+      <w:start w:val="1"/>
+      <w:numFmt w:val="decimal"/>
+      <w:lvlText w:val="%1.%2.%3.%4.%5.%6.%7.%8"/>
+      <w:lvlJc w:val="left"/>
+      <w:pPr>
+        <w:ind w:left="1440" w:hanging="1440"/>
+      </w:pPr>
+      <w:rPr/>
+    </w:lvl>
+    <w:lvl w:ilvl="8">
+      <w:start w:val="1"/>
+      <w:numFmt w:val="decimal"/>
+      <w:lvlText w:val="%1.%2.%3.%4.%5.%6.%7.%8.%9"/>
+      <w:lvlJc w:val="left"/>
+      <w:pPr>
+        <w:ind w:left="1584" w:hanging="1584"/>
+      </w:pPr>
+      <w:rPr/>
+    </w:lvl>
+  </w:abstractNum>
+  <w:abstractNum w:abstractNumId="2">
+    <w:lvl w:ilvl="0">
+      <w:start w:val="1"/>
+      <w:numFmt w:val="decimal"/>
+      <w:lvlText w:val="%1)"/>
+      <w:lvlJc w:val="left"/>
+      <w:pPr>
+        <w:ind w:left="720" w:hanging="360"/>
+      </w:pPr>
+      <w:rPr>
+        <w:u w:val="none"/>
+      </w:rPr>
+    </w:lvl>
+    <w:lvl w:ilvl="1">
+      <w:start w:val="1"/>
+      <w:numFmt w:val="lowerLetter"/>
+      <w:lvlText w:val="%2)"/>
+      <w:lvlJc w:val="left"/>
+      <w:pPr>
+        <w:ind w:left="1440" w:hanging="360"/>
+      </w:pPr>
+      <w:rPr>
+        <w:u w:val="none"/>
+      </w:rPr>
+    </w:lvl>
+    <w:lvl w:ilvl="2">
+      <w:start w:val="1"/>
+      <w:numFmt w:val="lowerRoman"/>
+      <w:lvlText w:val="%3)"/>
+      <w:lvlJc w:val="right"/>
+      <w:pPr>
+        <w:ind w:left="2160" w:hanging="360"/>
+      </w:pPr>
+      <w:rPr>
+        <w:u w:val="none"/>
+      </w:rPr>
+    </w:lvl>
+    <w:lvl w:ilvl="3">
+      <w:start w:val="1"/>
+      <w:numFmt w:val="decimal"/>
+      <w:lvlText w:val="(%4)"/>
+      <w:lvlJc w:val="left"/>
+      <w:pPr>
+        <w:ind w:left="2880" w:hanging="360"/>
+      </w:pPr>
+      <w:rPr>
+        <w:u w:val="none"/>
+      </w:rPr>
+    </w:lvl>
+    <w:lvl w:ilvl="4">
+      <w:start w:val="1"/>
+      <w:numFmt w:val="lowerLetter"/>
+      <w:lvlText w:val="(%5)"/>
+      <w:lvlJc w:val="left"/>
+      <w:pPr>
+        <w:ind w:left="3600" w:hanging="360"/>
+      </w:pPr>
+      <w:rPr>
+        <w:u w:val="none"/>
+      </w:rPr>
+    </w:lvl>
+    <w:lvl w:ilvl="5">
+      <w:start w:val="1"/>
+      <w:numFmt w:val="lowerRoman"/>
+      <w:lvlText w:val="(%6)"/>
+      <w:lvlJc w:val="right"/>
+      <w:pPr>
+        <w:ind w:left="4320" w:hanging="360"/>
+      </w:pPr>
+      <w:rPr>
+        <w:u w:val="none"/>
+      </w:rPr>
+    </w:lvl>
+    <w:lvl w:ilvl="6">
+      <w:start w:val="1"/>
+      <w:numFmt w:val="decimal"/>
+      <w:lvlText w:val="%7."/>
+      <w:lvlJc w:val="left"/>
+      <w:pPr>
+        <w:ind w:left="5040" w:hanging="360"/>
+      </w:pPr>
+      <w:rPr>
+        <w:u w:val="none"/>
+      </w:rPr>
+    </w:lvl>
+    <w:lvl w:ilvl="7">
+      <w:start w:val="1"/>
+      <w:numFmt w:val="lowerLetter"/>
+      <w:lvlText w:val="%8."/>
+      <w:lvlJc w:val="left"/>
+      <w:pPr>
+        <w:ind w:left="5760" w:hanging="360"/>
+      </w:pPr>
+      <w:rPr>
+        <w:u w:val="none"/>
+      </w:rPr>
+    </w:lvl>
+    <w:lvl w:ilvl="8">
+      <w:start w:val="1"/>
+      <w:numFmt w:val="lowerRoman"/>
+      <w:lvlText w:val="%9."/>
+      <w:lvlJc w:val="right"/>
+      <w:pPr>
+        <w:ind w:left="6480" w:hanging="360"/>
+      </w:pPr>
+      <w:rPr>
+        <w:u w:val="none"/>
+      </w:rPr>
+    </w:lvl>
+  </w:abstractNum>
+  <w:num w:numId="1">
+    <w:abstractNumId w:val="1"/>
+  </w:num>
+  <w:num w:numId="2">
+    <w:abstractNumId w:val="2"/>
+  </w:num>
+</w:numbering>
 </file>
 
 <file path=word/styles.xml><?xml version="1.0" encoding="utf-8"?>
@@ -1394,6 +4416,147 @@
       <w:sz w:val="52"/>
       <w:szCs w:val="52"/>
     </w:rPr>
+  </w:style>
+  <w:style w:type="paragraph" w:styleId="Normal" w:default="1">
+    <w:name w:val="normal"/>
+  </w:style>
+  <w:style w:type="table" w:styleId="TableNormal" w:default="1">
+    <w:name w:val="Table Normal"/>
+  </w:style>
+  <w:style w:type="paragraph" w:styleId="Heading1">
+    <w:name w:val="heading 1"/>
+    <w:basedOn w:val="Normal"/>
+    <w:next w:val="Normal"/>
+    <w:pPr>
+      <w:keepNext w:val="1"/>
+      <w:keepLines w:val="1"/>
+      <w:spacing w:after="120" w:before="400" w:lineRule="auto"/>
+    </w:pPr>
+    <w:rPr>
+      <w:sz w:val="40"/>
+      <w:szCs w:val="40"/>
+    </w:rPr>
+  </w:style>
+  <w:style w:type="paragraph" w:styleId="Heading2">
+    <w:name w:val="heading 2"/>
+    <w:basedOn w:val="Normal"/>
+    <w:next w:val="Normal"/>
+    <w:pPr>
+      <w:keepNext w:val="1"/>
+      <w:keepLines w:val="1"/>
+      <w:spacing w:after="120" w:before="360" w:lineRule="auto"/>
+    </w:pPr>
+    <w:rPr>
+      <w:b w:val="0"/>
+      <w:sz w:val="32"/>
+      <w:szCs w:val="32"/>
+    </w:rPr>
+  </w:style>
+  <w:style w:type="paragraph" w:styleId="Heading3">
+    <w:name w:val="heading 3"/>
+    <w:basedOn w:val="Normal"/>
+    <w:next w:val="Normal"/>
+    <w:pPr>
+      <w:keepNext w:val="1"/>
+      <w:keepLines w:val="1"/>
+      <w:spacing w:after="80" w:before="320" w:lineRule="auto"/>
+    </w:pPr>
+    <w:rPr>
+      <w:b w:val="0"/>
+      <w:color w:val="434343"/>
+      <w:sz w:val="28"/>
+      <w:szCs w:val="28"/>
+    </w:rPr>
+  </w:style>
+  <w:style w:type="paragraph" w:styleId="Heading4">
+    <w:name w:val="heading 4"/>
+    <w:basedOn w:val="Normal"/>
+    <w:next w:val="Normal"/>
+    <w:pPr>
+      <w:keepNext w:val="1"/>
+      <w:keepLines w:val="1"/>
+      <w:spacing w:after="80" w:before="280" w:lineRule="auto"/>
+    </w:pPr>
+    <w:rPr>
+      <w:color w:val="666666"/>
+      <w:sz w:val="24"/>
+      <w:szCs w:val="24"/>
+    </w:rPr>
+  </w:style>
+  <w:style w:type="paragraph" w:styleId="Heading5">
+    <w:name w:val="heading 5"/>
+    <w:basedOn w:val="Normal"/>
+    <w:next w:val="Normal"/>
+    <w:pPr>
+      <w:keepNext w:val="1"/>
+      <w:keepLines w:val="1"/>
+      <w:spacing w:after="80" w:before="240" w:lineRule="auto"/>
+    </w:pPr>
+    <w:rPr>
+      <w:color w:val="666666"/>
+      <w:sz w:val="22"/>
+      <w:szCs w:val="22"/>
+    </w:rPr>
+  </w:style>
+  <w:style w:type="paragraph" w:styleId="Heading6">
+    <w:name w:val="heading 6"/>
+    <w:basedOn w:val="Normal"/>
+    <w:next w:val="Normal"/>
+    <w:pPr>
+      <w:keepNext w:val="1"/>
+      <w:keepLines w:val="1"/>
+      <w:spacing w:after="80" w:before="240" w:lineRule="auto"/>
+    </w:pPr>
+    <w:rPr>
+      <w:i w:val="1"/>
+      <w:color w:val="666666"/>
+      <w:sz w:val="22"/>
+      <w:szCs w:val="22"/>
+    </w:rPr>
+  </w:style>
+  <w:style w:type="paragraph" w:styleId="Title">
+    <w:name w:val="Title"/>
+    <w:basedOn w:val="Normal"/>
+    <w:next w:val="Normal"/>
+    <w:pPr>
+      <w:keepNext w:val="1"/>
+      <w:keepLines w:val="1"/>
+      <w:spacing w:after="60" w:before="0" w:lineRule="auto"/>
+    </w:pPr>
+    <w:rPr>
+      <w:sz w:val="52"/>
+      <w:szCs w:val="52"/>
+    </w:rPr>
+  </w:style>
+  <w:style w:type="paragraph" w:styleId="Subtitle">
+    <w:name w:val="Subtitle"/>
+    <w:basedOn w:val="Normal"/>
+    <w:next w:val="Normal"/>
+    <w:pPr>
+      <w:keepNext w:val="1"/>
+      <w:keepLines w:val="1"/>
+      <w:spacing w:after="320" w:before="0" w:lineRule="auto"/>
+    </w:pPr>
+    <w:rPr>
+      <w:rFonts w:ascii="Arial" w:cs="Arial" w:eastAsia="Arial" w:hAnsi="Arial"/>
+      <w:i w:val="0"/>
+      <w:color w:val="666666"/>
+      <w:sz w:val="30"/>
+      <w:szCs w:val="30"/>
+    </w:rPr>
+  </w:style>
+  <w:style w:type="table" w:styleId="Table1">
+    <w:basedOn w:val="TableNormal"/>
+    <w:tblPr>
+      <w:tblStyleRowBandSize w:val="1"/>
+      <w:tblStyleColBandSize w:val="1"/>
+      <w:tblCellMar>
+        <w:top w:w="100.0" w:type="dxa"/>
+        <w:left w:w="100.0" w:type="dxa"/>
+        <w:bottom w:w="100.0" w:type="dxa"/>
+        <w:right w:w="100.0" w:type="dxa"/>
+      </w:tblCellMar>
+    </w:tblPr>
   </w:style>
   <w:style w:type="paragraph" w:styleId="Subtitle">
     <w:name w:val="Subtitle"/>
@@ -1746,4 +4909,19 @@
   </a:objectDefaults>
   <a:extraClrSchemeLst/>
 </a:theme>
+</file>
+
+<file path=customXML/item1.xml><?xml version="1.0" encoding="utf-8"?>
+<go:gDocsCustomXmlDataStorage xmlns:go="http://customooxmlschemas.google.com/" xmlns:r="http://schemas.openxmlformats.org/officeDocument/2006/relationships">
+  <go:docsCustomData xmlns:go="http://customooxmlschemas.google.com/" roundtripDataSignature="AMtx7mjDj3TXFfc82XdH4eg/YH/1BDInBg==">AMUW2mWXaZxKuksWRbsfpeJxQJNh0SEcS/T5HypjyXwztZd5c0/0UyEDE/MJNXZ9cjvrpd9vs/BZuksHB7gF2kNdGXibuH3gQ775drgv95ver5Eops7ywfK6nPIFFyu8ScVX6flojRgT8+8rijBgXZ51IUubaAsVOIX5jbIrVRlIxQYIsTwBww0Oek1m+VEMEYJ3Zna2Or7N</go:docsCustomData>
+</go:gDocsCustomXmlDataStorage>
+</file>
+
+<file path=customXML/itemProps1.xml><?xml version="1.0" encoding="utf-8"?>
+<ds:datastoreItem xmlns:ds="http://schemas.openxmlformats.org/officeDocument/2006/customXml" ds:itemID="{11111111-1234-1234-1234-123412341234}">
+  <ds:schemaRefs>
+    <ds:schemaRef ds:uri="http://schemas.openxmlformats.org/officeDocument/2006/relationships"/>
+    <ds:schemaRef ds:uri="http://customooxmlschemas.google.com/"/>
+  </ds:schemaRefs>
+</ds:datastoreItem>
 </file>